--- a/Homework 8 Write-up.docx
+++ b/Homework 8 Write-up.docx
@@ -65,15 +65,13 @@
         </w:rPr>
         <w:t xml:space="preserve">2 December 2018 </w:t>
       </w:r>
-    </w:p>
-    <w:p>
-      <w:pPr>
-        <w:spacing w:after="0"/>
-        <w:rPr>
-          <w:rFonts w:ascii="Times New Roman" w:hAnsi="Times New Roman" w:cs="Times New Roman"/>
-          <w:sz w:val="24"/>
-        </w:rPr>
-      </w:pPr>
+      <w:r>
+        <w:rPr>
+          <w:rFonts w:ascii="Times New Roman" w:hAnsi="Times New Roman" w:cs="Times New Roman"/>
+          <w:sz w:val="24"/>
+        </w:rPr>
+        <w:t xml:space="preserve">(extension) </w:t>
+      </w:r>
     </w:p>
     <w:p>
       <w:pPr>
@@ -122,7 +120,441 @@
           <w:rFonts w:ascii="Times New Roman" w:hAnsi="Times New Roman" w:cs="Times New Roman"/>
           <w:sz w:val="24"/>
         </w:rPr>
-        <w:t xml:space="preserve">Libraries Used: </w:t>
+        <w:t xml:space="preserve">Link: </w:t>
+      </w:r>
+      <w:bookmarkStart w:id="0" w:name="_GoBack"/>
+      <w:bookmarkEnd w:id="0"/>
+      <w:r>
+        <w:rPr>
+          <w:rFonts w:ascii="Times New Roman" w:hAnsi="Times New Roman" w:cs="Times New Roman"/>
+          <w:sz w:val="24"/>
+        </w:rPr>
+        <w:fldChar w:fldCharType="begin"/>
+      </w:r>
+      <w:r>
+        <w:rPr>
+          <w:rFonts w:ascii="Times New Roman" w:hAnsi="Times New Roman" w:cs="Times New Roman"/>
+          <w:sz w:val="24"/>
+        </w:rPr>
+        <w:instrText xml:space="preserve"> HYPERLINK "</w:instrText>
+      </w:r>
+      <w:r>
+        <w:rPr>
+          <w:rFonts w:ascii="Times New Roman" w:hAnsi="Times New Roman" w:cs="Times New Roman"/>
+          <w:sz w:val="24"/>
+        </w:rPr>
+        <w:instrText>https://cwchau.github.io/PUI-Final-Project/</w:instrText>
+      </w:r>
+      <w:r>
+        <w:rPr>
+          <w:rFonts w:ascii="Times New Roman" w:hAnsi="Times New Roman" w:cs="Times New Roman"/>
+          <w:sz w:val="24"/>
+        </w:rPr>
+        <w:instrText xml:space="preserve">" </w:instrText>
+      </w:r>
+      <w:r>
+        <w:rPr>
+          <w:rFonts w:ascii="Times New Roman" w:hAnsi="Times New Roman" w:cs="Times New Roman"/>
+          <w:sz w:val="24"/>
+        </w:rPr>
+        <w:fldChar w:fldCharType="separate"/>
+      </w:r>
+      <w:r>
+        <w:rPr>
+          <w:rStyle w:val="Hyperlink"/>
+          <w:rFonts w:ascii="Times New Roman" w:hAnsi="Times New Roman" w:cs="Times New Roman"/>
+          <w:sz w:val="24"/>
+        </w:rPr>
+        <w:t>https://cwchau.github.io/PUI-Final-Project/</w:t>
+      </w:r>
+      <w:r>
+        <w:rPr>
+          <w:rFonts w:ascii="Times New Roman" w:hAnsi="Times New Roman" w:cs="Times New Roman"/>
+          <w:sz w:val="24"/>
+        </w:rPr>
+        <w:fldChar w:fldCharType="end"/>
+      </w:r>
+      <w:r>
+        <w:rPr>
+          <w:rFonts w:ascii="Times New Roman" w:hAnsi="Times New Roman" w:cs="Times New Roman"/>
+          <w:sz w:val="24"/>
+        </w:rPr>
+        <w:t xml:space="preserve"> </w:t>
+      </w:r>
+    </w:p>
+    <w:p>
+      <w:pPr>
+        <w:spacing w:after="0"/>
+        <w:rPr>
+          <w:rFonts w:ascii="Times New Roman" w:hAnsi="Times New Roman" w:cs="Times New Roman"/>
+          <w:sz w:val="24"/>
+        </w:rPr>
+      </w:pPr>
+      <w:r>
+        <w:rPr>
+          <w:rFonts w:ascii="Times New Roman" w:hAnsi="Times New Roman" w:cs="Times New Roman"/>
+          <w:sz w:val="24"/>
+        </w:rPr>
+        <w:t>Part 1)</w:t>
+      </w:r>
+    </w:p>
+    <w:p>
+      <w:pPr>
+        <w:spacing w:after="0"/>
+        <w:ind w:firstLine="720"/>
+        <w:rPr>
+          <w:rFonts w:ascii="Times New Roman" w:hAnsi="Times New Roman" w:cs="Times New Roman"/>
+          <w:sz w:val="24"/>
+        </w:rPr>
+      </w:pPr>
+      <w:proofErr w:type="spellStart"/>
+      <w:r>
+        <w:rPr>
+          <w:rFonts w:ascii="Times New Roman" w:hAnsi="Times New Roman" w:cs="Times New Roman"/>
+          <w:sz w:val="24"/>
+        </w:rPr>
+        <w:t>i</w:t>
+      </w:r>
+      <w:proofErr w:type="spellEnd"/>
+      <w:r>
+        <w:rPr>
+          <w:rFonts w:ascii="Times New Roman" w:hAnsi="Times New Roman" w:cs="Times New Roman"/>
+          <w:sz w:val="24"/>
+        </w:rPr>
+        <w:t xml:space="preserve">. </w:t>
+      </w:r>
+      <w:r>
+        <w:rPr>
+          <w:rFonts w:ascii="Times New Roman" w:hAnsi="Times New Roman" w:cs="Times New Roman"/>
+          <w:sz w:val="24"/>
+        </w:rPr>
+        <w:t>My website is a portfolio of the handful of projects that I currently have.</w:t>
+      </w:r>
+    </w:p>
+    <w:p>
+      <w:pPr>
+        <w:spacing w:after="0"/>
+        <w:ind w:firstLine="720"/>
+        <w:rPr>
+          <w:rFonts w:ascii="Times New Roman" w:hAnsi="Times New Roman" w:cs="Times New Roman"/>
+          <w:sz w:val="24"/>
+        </w:rPr>
+      </w:pPr>
+      <w:r>
+        <w:rPr>
+          <w:rFonts w:ascii="Times New Roman" w:hAnsi="Times New Roman" w:cs="Times New Roman"/>
+          <w:sz w:val="24"/>
+        </w:rPr>
+        <w:t xml:space="preserve">ii. </w:t>
+      </w:r>
+      <w:r>
+        <w:rPr>
+          <w:rFonts w:ascii="Times New Roman" w:hAnsi="Times New Roman" w:cs="Times New Roman"/>
+          <w:sz w:val="24"/>
+        </w:rPr>
+        <w:t xml:space="preserve">The information I wanted to convey with my website </w:t>
+      </w:r>
+      <w:r>
+        <w:rPr>
+          <w:rFonts w:ascii="Times New Roman" w:hAnsi="Times New Roman" w:cs="Times New Roman"/>
+          <w:sz w:val="24"/>
+        </w:rPr>
+        <w:t xml:space="preserve">were the projects that I have worked on in the past. </w:t>
+      </w:r>
+      <w:r>
+        <w:rPr>
+          <w:rFonts w:ascii="Times New Roman" w:hAnsi="Times New Roman" w:cs="Times New Roman"/>
+          <w:sz w:val="24"/>
+        </w:rPr>
+        <w:t>Because I do not have very many design</w:t>
+      </w:r>
+      <w:r>
+        <w:rPr>
+          <w:rFonts w:ascii="Times New Roman" w:hAnsi="Times New Roman" w:cs="Times New Roman"/>
+          <w:sz w:val="24"/>
+        </w:rPr>
+        <w:t xml:space="preserve">-focused or structured projects, </w:t>
+      </w:r>
+      <w:r>
+        <w:rPr>
+          <w:rFonts w:ascii="Times New Roman" w:hAnsi="Times New Roman" w:cs="Times New Roman"/>
+          <w:sz w:val="24"/>
+        </w:rPr>
+        <w:t xml:space="preserve">there is currently not a lot of text looking into my design process. </w:t>
+      </w:r>
+      <w:r>
+        <w:rPr>
+          <w:rFonts w:ascii="Times New Roman" w:hAnsi="Times New Roman" w:cs="Times New Roman"/>
+          <w:sz w:val="24"/>
+        </w:rPr>
+        <w:t>I’m still new to HCI but my hope was to show the glimpses of understanding certain concepts such as user</w:t>
+      </w:r>
+      <w:r>
+        <w:rPr>
+          <w:rFonts w:ascii="Times New Roman" w:hAnsi="Times New Roman" w:cs="Times New Roman"/>
+          <w:sz w:val="24"/>
+        </w:rPr>
+        <w:t xml:space="preserve"> testing in the pro</w:t>
+      </w:r>
+      <w:r>
+        <w:rPr>
+          <w:rFonts w:ascii="Times New Roman" w:hAnsi="Times New Roman" w:cs="Times New Roman"/>
+          <w:sz w:val="24"/>
+        </w:rPr>
+        <w:t>jects that I have already done. It is for</w:t>
+      </w:r>
+      <w:r>
+        <w:rPr>
+          <w:rFonts w:ascii="Times New Roman" w:hAnsi="Times New Roman" w:cs="Times New Roman"/>
+          <w:sz w:val="24"/>
+        </w:rPr>
+        <w:t xml:space="preserve"> this reason that the first thing anyone sees for each project page is the “Context”, “Key Skills”, and “Tools Used”. In addition to being useful advice I received at a portfolio review, </w:t>
+      </w:r>
+      <w:r>
+        <w:rPr>
+          <w:rFonts w:ascii="Times New Roman" w:hAnsi="Times New Roman" w:cs="Times New Roman"/>
+          <w:sz w:val="24"/>
+        </w:rPr>
+        <w:t xml:space="preserve">it is very helpful to put that first impression of the things that I am at least </w:t>
+      </w:r>
+      <w:r>
+        <w:rPr>
+          <w:rFonts w:ascii="Times New Roman" w:hAnsi="Times New Roman" w:cs="Times New Roman"/>
+          <w:i/>
+          <w:sz w:val="24"/>
+        </w:rPr>
+        <w:t>learning</w:t>
+      </w:r>
+      <w:r>
+        <w:rPr>
+          <w:rFonts w:ascii="Times New Roman" w:hAnsi="Times New Roman" w:cs="Times New Roman"/>
+          <w:sz w:val="24"/>
+        </w:rPr>
+        <w:t xml:space="preserve"> and have used in some context. </w:t>
+      </w:r>
+      <w:r>
+        <w:rPr>
+          <w:rFonts w:ascii="Times New Roman" w:hAnsi="Times New Roman" w:cs="Times New Roman"/>
+          <w:sz w:val="24"/>
+        </w:rPr>
+        <w:t xml:space="preserve"> </w:t>
+      </w:r>
+    </w:p>
+    <w:p>
+      <w:pPr>
+        <w:spacing w:after="0"/>
+        <w:ind w:firstLine="720"/>
+        <w:rPr>
+          <w:rFonts w:ascii="Times New Roman" w:hAnsi="Times New Roman" w:cs="Times New Roman"/>
+          <w:sz w:val="24"/>
+        </w:rPr>
+      </w:pPr>
+      <w:r>
+        <w:rPr>
+          <w:rFonts w:ascii="Times New Roman" w:hAnsi="Times New Roman" w:cs="Times New Roman"/>
+          <w:sz w:val="24"/>
+        </w:rPr>
+        <w:t>iii. My website is interesting and engaging through</w:t>
+      </w:r>
+      <w:r>
+        <w:rPr>
+          <w:rFonts w:ascii="Times New Roman" w:hAnsi="Times New Roman" w:cs="Times New Roman"/>
+          <w:sz w:val="24"/>
+        </w:rPr>
+        <w:t xml:space="preserve"> colors and small interactions. A main feature that I implemented was a little animation and mouse</w:t>
+      </w:r>
+      <w:r>
+        <w:rPr>
+          <w:rFonts w:ascii="Times New Roman" w:hAnsi="Times New Roman" w:cs="Times New Roman"/>
+          <w:sz w:val="24"/>
+        </w:rPr>
+        <w:t xml:space="preserve"> interaction with the header. </w:t>
+      </w:r>
+      <w:r>
+        <w:rPr>
+          <w:rFonts w:ascii="Times New Roman" w:hAnsi="Times New Roman" w:cs="Times New Roman"/>
+          <w:sz w:val="24"/>
+        </w:rPr>
+        <w:t>However,</w:t>
+      </w:r>
+      <w:r>
+        <w:rPr>
+          <w:rFonts w:ascii="Times New Roman" w:hAnsi="Times New Roman" w:cs="Times New Roman"/>
+          <w:sz w:val="24"/>
+        </w:rPr>
+        <w:t xml:space="preserve"> I opted to show more restraint because having asked others about portfolios online and researched some on my own, I found that </w:t>
+      </w:r>
+      <w:r>
+        <w:rPr>
+          <w:rFonts w:ascii="Times New Roman" w:hAnsi="Times New Roman" w:cs="Times New Roman"/>
+          <w:sz w:val="24"/>
+        </w:rPr>
+        <w:t>too many visually-stimulating elements distract from the main purpose of a web portfolio which is to relay informati</w:t>
+      </w:r>
+      <w:r>
+        <w:rPr>
+          <w:rFonts w:ascii="Times New Roman" w:hAnsi="Times New Roman" w:cs="Times New Roman"/>
+          <w:sz w:val="24"/>
+        </w:rPr>
+        <w:t>on about you and your projects. Instead, I chose to do more subtle things like fading</w:t>
+      </w:r>
+      <w:r>
+        <w:rPr>
+          <w:rFonts w:ascii="Times New Roman" w:hAnsi="Times New Roman" w:cs="Times New Roman"/>
+          <w:sz w:val="24"/>
+        </w:rPr>
+        <w:t xml:space="preserve"> page animations,</w:t>
+      </w:r>
+      <w:r>
+        <w:rPr>
+          <w:rFonts w:ascii="Times New Roman" w:hAnsi="Times New Roman" w:cs="Times New Roman"/>
+          <w:sz w:val="24"/>
+        </w:rPr>
+        <w:t xml:space="preserve"> hover changes,</w:t>
+      </w:r>
+      <w:r>
+        <w:rPr>
+          <w:rFonts w:ascii="Times New Roman" w:hAnsi="Times New Roman" w:cs="Times New Roman"/>
+          <w:sz w:val="24"/>
+        </w:rPr>
+        <w:t xml:space="preserve"> embedded videos,</w:t>
+      </w:r>
+      <w:r>
+        <w:rPr>
+          <w:rFonts w:ascii="Times New Roman" w:hAnsi="Times New Roman" w:cs="Times New Roman"/>
+          <w:sz w:val="24"/>
+        </w:rPr>
+        <w:t xml:space="preserve"> </w:t>
+      </w:r>
+      <w:proofErr w:type="gramStart"/>
+      <w:r>
+        <w:rPr>
+          <w:rFonts w:ascii="Times New Roman" w:hAnsi="Times New Roman" w:cs="Times New Roman"/>
+          <w:sz w:val="24"/>
+        </w:rPr>
+        <w:t>a</w:t>
+      </w:r>
+      <w:proofErr w:type="gramEnd"/>
+      <w:r>
+        <w:rPr>
+          <w:rFonts w:ascii="Times New Roman" w:hAnsi="Times New Roman" w:cs="Times New Roman"/>
+          <w:sz w:val="24"/>
+        </w:rPr>
+        <w:t xml:space="preserve"> scroll to top feature, and </w:t>
+      </w:r>
+      <w:r>
+        <w:rPr>
+          <w:rFonts w:ascii="Times New Roman" w:hAnsi="Times New Roman" w:cs="Times New Roman"/>
+          <w:sz w:val="24"/>
+        </w:rPr>
+        <w:t>a projec</w:t>
+      </w:r>
+      <w:r>
+        <w:rPr>
+          <w:rFonts w:ascii="Times New Roman" w:hAnsi="Times New Roman" w:cs="Times New Roman"/>
+          <w:sz w:val="24"/>
+        </w:rPr>
+        <w:t>t selector menu on the homepage</w:t>
+      </w:r>
+      <w:r>
+        <w:rPr>
+          <w:rFonts w:ascii="Times New Roman" w:hAnsi="Times New Roman" w:cs="Times New Roman"/>
+          <w:sz w:val="24"/>
+        </w:rPr>
+        <w:t xml:space="preserve">. </w:t>
+      </w:r>
+      <w:r>
+        <w:rPr>
+          <w:rFonts w:ascii="Times New Roman" w:hAnsi="Times New Roman" w:cs="Times New Roman"/>
+          <w:sz w:val="24"/>
+        </w:rPr>
+        <w:t xml:space="preserve">There are enough interactions </w:t>
+      </w:r>
+      <w:r>
+        <w:rPr>
+          <w:rFonts w:ascii="Times New Roman" w:hAnsi="Times New Roman" w:cs="Times New Roman"/>
+          <w:sz w:val="24"/>
+        </w:rPr>
+        <w:t xml:space="preserve">for users to feel they have control over their experience on my site </w:t>
+      </w:r>
+      <w:r>
+        <w:rPr>
+          <w:rFonts w:ascii="Times New Roman" w:hAnsi="Times New Roman" w:cs="Times New Roman"/>
+          <w:sz w:val="24"/>
+        </w:rPr>
+        <w:t xml:space="preserve">but </w:t>
+      </w:r>
+      <w:r>
+        <w:rPr>
+          <w:rFonts w:ascii="Times New Roman" w:hAnsi="Times New Roman" w:cs="Times New Roman"/>
+          <w:sz w:val="24"/>
+        </w:rPr>
+        <w:t>enough restraint so they aren’t tempted to go elsewhere.</w:t>
+      </w:r>
+    </w:p>
+    <w:p>
+      <w:pPr>
+        <w:spacing w:after="0"/>
+        <w:ind w:firstLine="720"/>
+        <w:rPr>
+          <w:rFonts w:ascii="Times New Roman" w:hAnsi="Times New Roman" w:cs="Times New Roman"/>
+          <w:sz w:val="24"/>
+        </w:rPr>
+      </w:pPr>
+      <w:r>
+        <w:rPr>
+          <w:rFonts w:ascii="Times New Roman" w:hAnsi="Times New Roman" w:cs="Times New Roman"/>
+          <w:sz w:val="24"/>
+        </w:rPr>
+        <w:t xml:space="preserve">iv. The target audience would be employers or my peers—anyone who is interested in what I have done. </w:t>
+      </w:r>
+    </w:p>
+    <w:p>
+      <w:pPr>
+        <w:spacing w:after="0"/>
+        <w:rPr>
+          <w:rFonts w:ascii="Times New Roman" w:hAnsi="Times New Roman" w:cs="Times New Roman"/>
+          <w:sz w:val="24"/>
+        </w:rPr>
+      </w:pPr>
+    </w:p>
+    <w:p>
+      <w:pPr>
+        <w:spacing w:after="0"/>
+        <w:rPr>
+          <w:rFonts w:ascii="Times New Roman" w:hAnsi="Times New Roman" w:cs="Times New Roman"/>
+          <w:sz w:val="24"/>
+        </w:rPr>
+      </w:pPr>
+      <w:r>
+        <w:rPr>
+          <w:rFonts w:ascii="Times New Roman" w:hAnsi="Times New Roman" w:cs="Times New Roman"/>
+          <w:sz w:val="24"/>
+        </w:rPr>
+        <w:t>Part 2)</w:t>
+      </w:r>
+      <w:r>
+        <w:rPr>
+          <w:rFonts w:ascii="Times New Roman" w:hAnsi="Times New Roman" w:cs="Times New Roman"/>
+          <w:sz w:val="24"/>
+        </w:rPr>
+        <w:t xml:space="preserve"> </w:t>
+      </w:r>
+      <w:proofErr w:type="gramStart"/>
+      <w:r>
+        <w:rPr>
+          <w:rFonts w:ascii="Times New Roman" w:hAnsi="Times New Roman" w:cs="Times New Roman"/>
+          <w:sz w:val="24"/>
+        </w:rPr>
+        <w:t>These</w:t>
+      </w:r>
+      <w:proofErr w:type="gramEnd"/>
+      <w:r>
+        <w:rPr>
+          <w:rFonts w:ascii="Times New Roman" w:hAnsi="Times New Roman" w:cs="Times New Roman"/>
+          <w:sz w:val="24"/>
+        </w:rPr>
+        <w:t xml:space="preserve"> steps can be done in order. </w:t>
       </w:r>
     </w:p>
     <w:p>
@@ -130,7 +562,7 @@
         <w:pStyle w:val="ListParagraph"/>
         <w:numPr>
           <w:ilvl w:val="0"/>
-          <w:numId w:val="1"/>
+          <w:numId w:val="3"/>
         </w:numPr>
         <w:spacing w:after="0"/>
         <w:rPr>
@@ -138,51 +570,70 @@
           <w:sz w:val="24"/>
         </w:rPr>
       </w:pPr>
-      <w:r>
-        <w:rPr>
-          <w:rFonts w:ascii="Times New Roman" w:hAnsi="Times New Roman" w:cs="Times New Roman"/>
-          <w:sz w:val="24"/>
-        </w:rPr>
-        <w:t xml:space="preserve">Animate.CSS </w:t>
-      </w:r>
-      <w:r>
-        <w:rPr>
-          <w:rFonts w:ascii="Times New Roman" w:hAnsi="Times New Roman" w:cs="Times New Roman"/>
-          <w:sz w:val="24"/>
-        </w:rPr>
-        <w:t xml:space="preserve">- </w:t>
-      </w:r>
-      <w:hyperlink r:id="rId6" w:history="1">
-        <w:r>
-          <w:rPr>
-            <w:rStyle w:val="Hyperlink"/>
-            <w:rFonts w:ascii="Times New Roman" w:hAnsi="Times New Roman" w:cs="Times New Roman"/>
-            <w:sz w:val="24"/>
-          </w:rPr>
-          <w:t>https://daneden.github.io/animate.css/</w:t>
-        </w:r>
-      </w:hyperlink>
-      <w:r>
-        <w:rPr>
-          <w:rFonts w:ascii="Times New Roman" w:hAnsi="Times New Roman" w:cs="Times New Roman"/>
-          <w:sz w:val="24"/>
-        </w:rPr>
-        <w:t xml:space="preserve"> </w:t>
-      </w:r>
-      <w:r>
-        <w:rPr>
-          <w:rFonts w:ascii="Times New Roman" w:hAnsi="Times New Roman" w:cs="Times New Roman"/>
-          <w:sz w:val="24"/>
-        </w:rPr>
-        <w:t>(transitions)</w:t>
-      </w:r>
+      <w:proofErr w:type="spellStart"/>
+      <w:r>
+        <w:rPr>
+          <w:rFonts w:ascii="Times New Roman" w:hAnsi="Times New Roman" w:cs="Times New Roman"/>
+          <w:sz w:val="24"/>
+        </w:rPr>
+        <w:t>i</w:t>
+      </w:r>
+      <w:proofErr w:type="spellEnd"/>
+      <w:r>
+        <w:rPr>
+          <w:rFonts w:ascii="Times New Roman" w:hAnsi="Times New Roman" w:cs="Times New Roman"/>
+          <w:sz w:val="24"/>
+        </w:rPr>
+        <w:t xml:space="preserve">. Header mouse interaction </w:t>
+      </w:r>
+      <w:r>
+        <w:rPr>
+          <w:rFonts w:ascii="Times New Roman" w:hAnsi="Times New Roman" w:cs="Times New Roman"/>
+          <w:sz w:val="24"/>
+        </w:rPr>
+        <w:t>(for fun)</w:t>
+      </w:r>
+    </w:p>
+    <w:p>
+      <w:pPr>
+        <w:pStyle w:val="ListParagraph"/>
+        <w:spacing w:after="0"/>
+        <w:rPr>
+          <w:rFonts w:ascii="Times New Roman" w:hAnsi="Times New Roman" w:cs="Times New Roman"/>
+          <w:sz w:val="24"/>
+        </w:rPr>
+      </w:pPr>
+      <w:r>
+        <w:rPr>
+          <w:rFonts w:ascii="Times New Roman" w:hAnsi="Times New Roman" w:cs="Times New Roman"/>
+          <w:sz w:val="24"/>
+        </w:rPr>
+        <w:t xml:space="preserve">ii. </w:t>
+      </w:r>
+      <w:r>
+        <w:rPr>
+          <w:rFonts w:ascii="Times New Roman" w:hAnsi="Times New Roman" w:cs="Times New Roman"/>
+          <w:sz w:val="24"/>
+        </w:rPr>
+        <w:t xml:space="preserve">On any page, move your mouse (left and right) to see the moon move and wax/wane </w:t>
+      </w:r>
+    </w:p>
+    <w:p>
+      <w:pPr>
+        <w:pStyle w:val="ListParagraph"/>
+        <w:spacing w:after="0"/>
+        <w:rPr>
+          <w:rFonts w:ascii="Times New Roman" w:hAnsi="Times New Roman" w:cs="Times New Roman"/>
+          <w:sz w:val="24"/>
+        </w:rPr>
+      </w:pPr>
     </w:p>
     <w:p>
       <w:pPr>
         <w:pStyle w:val="ListParagraph"/>
         <w:numPr>
           <w:ilvl w:val="0"/>
-          <w:numId w:val="1"/>
+          <w:numId w:val="3"/>
         </w:numPr>
         <w:spacing w:after="0"/>
         <w:rPr>
@@ -190,23 +641,29 @@
           <w:sz w:val="24"/>
         </w:rPr>
       </w:pPr>
-      <w:r>
-        <w:rPr>
-          <w:rFonts w:ascii="Times New Roman" w:hAnsi="Times New Roman" w:cs="Times New Roman"/>
-          <w:sz w:val="24"/>
-        </w:rPr>
-        <w:t xml:space="preserve">p5.js - </w:t>
-      </w:r>
-      <w:hyperlink r:id="rId7" w:history="1">
-        <w:r>
-          <w:rPr>
-            <w:rStyle w:val="Hyperlink"/>
-            <w:rFonts w:ascii="Times New Roman" w:hAnsi="Times New Roman" w:cs="Times New Roman"/>
-            <w:sz w:val="24"/>
-          </w:rPr>
-          <w:t>https://p5js.org</w:t>
-        </w:r>
-      </w:hyperlink>
+      <w:proofErr w:type="spellStart"/>
+      <w:r>
+        <w:rPr>
+          <w:rFonts w:ascii="Times New Roman" w:hAnsi="Times New Roman" w:cs="Times New Roman"/>
+          <w:sz w:val="24"/>
+        </w:rPr>
+        <w:t>i</w:t>
+      </w:r>
+      <w:proofErr w:type="spellEnd"/>
+      <w:r>
+        <w:rPr>
+          <w:rFonts w:ascii="Times New Roman" w:hAnsi="Times New Roman" w:cs="Times New Roman"/>
+          <w:sz w:val="24"/>
+        </w:rPr>
+        <w:t xml:space="preserve">. </w:t>
+      </w:r>
+      <w:r>
+        <w:rPr>
+          <w:rFonts w:ascii="Times New Roman" w:hAnsi="Times New Roman" w:cs="Times New Roman"/>
+          <w:sz w:val="24"/>
+        </w:rPr>
+        <w:t>Hover over project boxes</w:t>
+      </w:r>
       <w:r>
         <w:rPr>
           <w:rFonts w:ascii="Times New Roman" w:hAnsi="Times New Roman" w:cs="Times New Roman"/>
@@ -219,15 +676,56 @@
           <w:rFonts w:ascii="Times New Roman" w:hAnsi="Times New Roman" w:cs="Times New Roman"/>
           <w:sz w:val="24"/>
         </w:rPr>
-        <w:t xml:space="preserve">(drawings and header animation) </w:t>
-      </w:r>
+        <w:t>(to know what project is being ‘selected’)</w:t>
+      </w:r>
+    </w:p>
+    <w:p>
+      <w:pPr>
+        <w:pStyle w:val="ListParagraph"/>
+        <w:spacing w:after="0"/>
+        <w:rPr>
+          <w:rFonts w:ascii="Times New Roman" w:hAnsi="Times New Roman" w:cs="Times New Roman"/>
+          <w:sz w:val="24"/>
+        </w:rPr>
+      </w:pPr>
+      <w:r>
+        <w:rPr>
+          <w:rFonts w:ascii="Times New Roman" w:hAnsi="Times New Roman" w:cs="Times New Roman"/>
+          <w:sz w:val="24"/>
+        </w:rPr>
+        <w:t xml:space="preserve">ii. </w:t>
+      </w:r>
+      <w:r>
+        <w:rPr>
+          <w:rFonts w:ascii="Times New Roman" w:hAnsi="Times New Roman" w:cs="Times New Roman"/>
+          <w:sz w:val="24"/>
+        </w:rPr>
+        <w:t xml:space="preserve">On the homepage, </w:t>
+      </w:r>
+      <w:r>
+        <w:rPr>
+          <w:rFonts w:ascii="Times New Roman" w:hAnsi="Times New Roman" w:cs="Times New Roman"/>
+          <w:sz w:val="24"/>
+        </w:rPr>
+        <w:t xml:space="preserve">each project item will darken when you hover over it </w:t>
+      </w:r>
+    </w:p>
+    <w:p>
+      <w:pPr>
+        <w:pStyle w:val="ListParagraph"/>
+        <w:spacing w:after="0"/>
+        <w:rPr>
+          <w:rFonts w:ascii="Times New Roman" w:hAnsi="Times New Roman" w:cs="Times New Roman"/>
+          <w:sz w:val="24"/>
+        </w:rPr>
+      </w:pPr>
     </w:p>
     <w:p>
       <w:pPr>
         <w:pStyle w:val="ListParagraph"/>
         <w:numPr>
           <w:ilvl w:val="0"/>
-          <w:numId w:val="1"/>
+          <w:numId w:val="3"/>
         </w:numPr>
         <w:spacing w:after="0"/>
         <w:rPr>
@@ -235,23 +733,338 @@
           <w:sz w:val="24"/>
         </w:rPr>
       </w:pPr>
-      <w:r>
-        <w:rPr>
-          <w:rFonts w:ascii="Times New Roman" w:hAnsi="Times New Roman" w:cs="Times New Roman"/>
-          <w:sz w:val="24"/>
-        </w:rPr>
-        <w:t xml:space="preserve">Bootstrap 4 - </w:t>
-      </w:r>
-      <w:hyperlink r:id="rId8" w:history="1">
-        <w:r>
-          <w:rPr>
-            <w:rStyle w:val="Hyperlink"/>
-            <w:rFonts w:ascii="Times New Roman" w:hAnsi="Times New Roman" w:cs="Times New Roman"/>
-            <w:sz w:val="24"/>
-          </w:rPr>
-          <w:t>https://getbootstrap.com/docs/4.0/getting-started/introduction/</w:t>
-        </w:r>
-      </w:hyperlink>
+      <w:proofErr w:type="spellStart"/>
+      <w:r>
+        <w:rPr>
+          <w:rFonts w:ascii="Times New Roman" w:hAnsi="Times New Roman" w:cs="Times New Roman"/>
+          <w:sz w:val="24"/>
+        </w:rPr>
+        <w:t>i</w:t>
+      </w:r>
+      <w:proofErr w:type="spellEnd"/>
+      <w:r>
+        <w:rPr>
+          <w:rFonts w:ascii="Times New Roman" w:hAnsi="Times New Roman" w:cs="Times New Roman"/>
+          <w:sz w:val="24"/>
+        </w:rPr>
+        <w:t xml:space="preserve">. Project Selection </w:t>
+      </w:r>
+      <w:r>
+        <w:rPr>
+          <w:rFonts w:ascii="Times New Roman" w:hAnsi="Times New Roman" w:cs="Times New Roman"/>
+          <w:sz w:val="24"/>
+        </w:rPr>
+        <w:t>to help narrow down options (or just to see how they’re categorized)</w:t>
+      </w:r>
+    </w:p>
+    <w:p>
+      <w:pPr>
+        <w:pStyle w:val="ListParagraph"/>
+        <w:spacing w:after="0"/>
+        <w:rPr>
+          <w:rFonts w:ascii="Times New Roman" w:hAnsi="Times New Roman" w:cs="Times New Roman"/>
+          <w:sz w:val="24"/>
+        </w:rPr>
+      </w:pPr>
+      <w:r>
+        <w:rPr>
+          <w:rFonts w:ascii="Times New Roman" w:hAnsi="Times New Roman" w:cs="Times New Roman"/>
+          <w:sz w:val="24"/>
+        </w:rPr>
+        <w:t xml:space="preserve">ii. </w:t>
+      </w:r>
+      <w:r>
+        <w:rPr>
+          <w:rFonts w:ascii="Times New Roman" w:hAnsi="Times New Roman" w:cs="Times New Roman"/>
+          <w:sz w:val="24"/>
+        </w:rPr>
+        <w:t>On the homepage</w:t>
+      </w:r>
+      <w:r>
+        <w:rPr>
+          <w:rFonts w:ascii="Times New Roman" w:hAnsi="Times New Roman" w:cs="Times New Roman"/>
+          <w:sz w:val="24"/>
+        </w:rPr>
+        <w:t xml:space="preserve">, there are four buttons (All, </w:t>
+      </w:r>
+      <w:r>
+        <w:rPr>
+          <w:rFonts w:ascii="Times New Roman" w:hAnsi="Times New Roman" w:cs="Times New Roman"/>
+          <w:sz w:val="24"/>
+        </w:rPr>
+        <w:t>In</w:t>
+      </w:r>
+      <w:r>
+        <w:rPr>
+          <w:rFonts w:ascii="Times New Roman" w:hAnsi="Times New Roman" w:cs="Times New Roman"/>
+          <w:sz w:val="24"/>
+        </w:rPr>
+        <w:t xml:space="preserve">ternship, Coursework, Personal). Select </w:t>
+      </w:r>
+      <w:r>
+        <w:rPr>
+          <w:rFonts w:ascii="Times New Roman" w:hAnsi="Times New Roman" w:cs="Times New Roman"/>
+          <w:sz w:val="24"/>
+        </w:rPr>
+        <w:t xml:space="preserve">the </w:t>
+      </w:r>
+      <w:r>
+        <w:rPr>
+          <w:rFonts w:ascii="Times New Roman" w:hAnsi="Times New Roman" w:cs="Times New Roman"/>
+          <w:sz w:val="24"/>
+        </w:rPr>
+        <w:t>“Internship” button and the item (MTG UX Internship</w:t>
+      </w:r>
+      <w:r>
+        <w:rPr>
+          <w:rFonts w:ascii="Times New Roman" w:hAnsi="Times New Roman" w:cs="Times New Roman"/>
+          <w:sz w:val="24"/>
+        </w:rPr>
+        <w:t xml:space="preserve">) will be the only one to appear. </w:t>
+      </w:r>
+      <w:r>
+        <w:rPr>
+          <w:rFonts w:ascii="Times New Roman" w:hAnsi="Times New Roman" w:cs="Times New Roman"/>
+          <w:sz w:val="24"/>
+        </w:rPr>
+        <w:t xml:space="preserve">Select “All” </w:t>
+      </w:r>
+      <w:r>
+        <w:rPr>
+          <w:rFonts w:ascii="Times New Roman" w:hAnsi="Times New Roman" w:cs="Times New Roman"/>
+          <w:sz w:val="24"/>
+        </w:rPr>
+        <w:t>to view all the items again.</w:t>
+      </w:r>
+    </w:p>
+    <w:p>
+      <w:pPr>
+        <w:pStyle w:val="ListParagraph"/>
+        <w:numPr>
+          <w:ilvl w:val="0"/>
+          <w:numId w:val="3"/>
+        </w:numPr>
+        <w:spacing w:after="0"/>
+        <w:rPr>
+          <w:rFonts w:ascii="Times New Roman" w:hAnsi="Times New Roman" w:cs="Times New Roman"/>
+          <w:sz w:val="24"/>
+        </w:rPr>
+      </w:pPr>
+      <w:proofErr w:type="spellStart"/>
+      <w:r>
+        <w:rPr>
+          <w:rFonts w:ascii="Times New Roman" w:hAnsi="Times New Roman" w:cs="Times New Roman"/>
+          <w:sz w:val="24"/>
+        </w:rPr>
+        <w:lastRenderedPageBreak/>
+        <w:t>i</w:t>
+      </w:r>
+      <w:proofErr w:type="spellEnd"/>
+      <w:r>
+        <w:rPr>
+          <w:rFonts w:ascii="Times New Roman" w:hAnsi="Times New Roman" w:cs="Times New Roman"/>
+          <w:sz w:val="24"/>
+        </w:rPr>
+        <w:t xml:space="preserve">.  </w:t>
+      </w:r>
+      <w:r>
+        <w:rPr>
+          <w:rFonts w:ascii="Times New Roman" w:hAnsi="Times New Roman" w:cs="Times New Roman"/>
+          <w:sz w:val="24"/>
+        </w:rPr>
+        <w:t xml:space="preserve">Pictures </w:t>
+      </w:r>
+      <w:r>
+        <w:rPr>
+          <w:rFonts w:ascii="Times New Roman" w:hAnsi="Times New Roman" w:cs="Times New Roman"/>
+          <w:sz w:val="24"/>
+        </w:rPr>
+        <w:t>in automatic carousel</w:t>
+      </w:r>
+    </w:p>
+    <w:p>
+      <w:pPr>
+        <w:pStyle w:val="ListParagraph"/>
+        <w:spacing w:after="0"/>
+        <w:rPr>
+          <w:rFonts w:ascii="Times New Roman" w:hAnsi="Times New Roman" w:cs="Times New Roman"/>
+          <w:sz w:val="24"/>
+        </w:rPr>
+      </w:pPr>
+      <w:r>
+        <w:rPr>
+          <w:rFonts w:ascii="Times New Roman" w:hAnsi="Times New Roman" w:cs="Times New Roman"/>
+          <w:sz w:val="24"/>
+        </w:rPr>
+        <w:t xml:space="preserve">ii. </w:t>
+      </w:r>
+      <w:r>
+        <w:rPr>
+          <w:rFonts w:ascii="Times New Roman" w:hAnsi="Times New Roman" w:cs="Times New Roman"/>
+          <w:sz w:val="24"/>
+        </w:rPr>
+        <w:t xml:space="preserve">Select the “MTG UX Internship” item. It will take </w:t>
+      </w:r>
+      <w:r>
+        <w:rPr>
+          <w:rFonts w:ascii="Times New Roman" w:hAnsi="Times New Roman" w:cs="Times New Roman"/>
+          <w:sz w:val="24"/>
+        </w:rPr>
+        <w:t xml:space="preserve">you to that project’s page. Scroll down and in the middle, there will be </w:t>
+      </w:r>
+      <w:r>
+        <w:rPr>
+          <w:rFonts w:ascii="Times New Roman" w:hAnsi="Times New Roman" w:cs="Times New Roman"/>
+          <w:sz w:val="24"/>
+        </w:rPr>
+        <w:t xml:space="preserve">a carousel. Click on the red squares to toggle to the previous or next picture. It will also automatically </w:t>
+      </w:r>
+      <w:r>
+        <w:rPr>
+          <w:rFonts w:ascii="Times New Roman" w:hAnsi="Times New Roman" w:cs="Times New Roman"/>
+          <w:sz w:val="24"/>
+        </w:rPr>
+        <w:t>go through the images.</w:t>
+      </w:r>
+    </w:p>
+    <w:p>
+      <w:pPr>
+        <w:pStyle w:val="ListParagraph"/>
+        <w:spacing w:after="0"/>
+        <w:rPr>
+          <w:rFonts w:ascii="Times New Roman" w:hAnsi="Times New Roman" w:cs="Times New Roman"/>
+          <w:sz w:val="24"/>
+        </w:rPr>
+      </w:pPr>
+    </w:p>
+    <w:p>
+      <w:pPr>
+        <w:pStyle w:val="ListParagraph"/>
+        <w:numPr>
+          <w:ilvl w:val="0"/>
+          <w:numId w:val="3"/>
+        </w:numPr>
+        <w:spacing w:after="0"/>
+        <w:rPr>
+          <w:rFonts w:ascii="Times New Roman" w:hAnsi="Times New Roman" w:cs="Times New Roman"/>
+          <w:sz w:val="24"/>
+        </w:rPr>
+      </w:pPr>
+      <w:proofErr w:type="spellStart"/>
+      <w:r>
+        <w:rPr>
+          <w:rFonts w:ascii="Times New Roman" w:hAnsi="Times New Roman" w:cs="Times New Roman"/>
+          <w:sz w:val="24"/>
+        </w:rPr>
+        <w:t>i</w:t>
+      </w:r>
+      <w:proofErr w:type="spellEnd"/>
+      <w:r>
+        <w:rPr>
+          <w:rFonts w:ascii="Times New Roman" w:hAnsi="Times New Roman" w:cs="Times New Roman"/>
+          <w:sz w:val="24"/>
+        </w:rPr>
+        <w:t xml:space="preserve">. </w:t>
+      </w:r>
+      <w:r>
+        <w:rPr>
+          <w:rFonts w:ascii="Times New Roman" w:hAnsi="Times New Roman" w:cs="Times New Roman"/>
+          <w:sz w:val="24"/>
+        </w:rPr>
+        <w:t xml:space="preserve">Scroll to top while you’re reading </w:t>
+      </w:r>
+      <w:r>
+        <w:rPr>
+          <w:rFonts w:ascii="Times New Roman" w:hAnsi="Times New Roman" w:cs="Times New Roman"/>
+          <w:sz w:val="24"/>
+        </w:rPr>
+        <w:t xml:space="preserve">a longer project page </w:t>
+      </w:r>
+    </w:p>
+    <w:p>
+      <w:pPr>
+        <w:pStyle w:val="ListParagraph"/>
+        <w:spacing w:after="0"/>
+        <w:rPr>
+          <w:rFonts w:ascii="Times New Roman" w:hAnsi="Times New Roman" w:cs="Times New Roman"/>
+          <w:sz w:val="24"/>
+        </w:rPr>
+      </w:pPr>
+      <w:r>
+        <w:rPr>
+          <w:rFonts w:ascii="Times New Roman" w:hAnsi="Times New Roman" w:cs="Times New Roman"/>
+          <w:sz w:val="24"/>
+        </w:rPr>
+        <w:t xml:space="preserve">ii. </w:t>
+      </w:r>
+      <w:r>
+        <w:rPr>
+          <w:rFonts w:ascii="Times New Roman" w:hAnsi="Times New Roman" w:cs="Times New Roman"/>
+          <w:sz w:val="24"/>
+        </w:rPr>
+        <w:t xml:space="preserve">While you were scrolling, there appeared an arrow pointing upward icon on the right of the screen. </w:t>
+      </w:r>
+      <w:r>
+        <w:rPr>
+          <w:rFonts w:ascii="Times New Roman" w:hAnsi="Times New Roman" w:cs="Times New Roman"/>
+          <w:sz w:val="24"/>
+        </w:rPr>
+        <w:t xml:space="preserve">Click on it to bring you </w:t>
+      </w:r>
+      <w:r>
+        <w:rPr>
+          <w:rFonts w:ascii="Times New Roman" w:hAnsi="Times New Roman" w:cs="Times New Roman"/>
+          <w:sz w:val="24"/>
+        </w:rPr>
+        <w:t xml:space="preserve">back up to the top of the page. </w:t>
+      </w:r>
+    </w:p>
+    <w:p>
+      <w:pPr>
+        <w:pStyle w:val="ListParagraph"/>
+        <w:spacing w:after="0"/>
+        <w:rPr>
+          <w:rFonts w:ascii="Times New Roman" w:hAnsi="Times New Roman" w:cs="Times New Roman"/>
+          <w:sz w:val="24"/>
+        </w:rPr>
+      </w:pPr>
+    </w:p>
+    <w:p>
+      <w:pPr>
+        <w:pStyle w:val="ListParagraph"/>
+        <w:numPr>
+          <w:ilvl w:val="0"/>
+          <w:numId w:val="3"/>
+        </w:numPr>
+        <w:spacing w:after="0"/>
+        <w:rPr>
+          <w:rFonts w:ascii="Times New Roman" w:hAnsi="Times New Roman" w:cs="Times New Roman"/>
+          <w:sz w:val="24"/>
+        </w:rPr>
+      </w:pPr>
+      <w:proofErr w:type="spellStart"/>
+      <w:r>
+        <w:rPr>
+          <w:rFonts w:ascii="Times New Roman" w:hAnsi="Times New Roman" w:cs="Times New Roman"/>
+          <w:sz w:val="24"/>
+        </w:rPr>
+        <w:t>i</w:t>
+      </w:r>
+      <w:proofErr w:type="spellEnd"/>
+      <w:r>
+        <w:rPr>
+          <w:rFonts w:ascii="Times New Roman" w:hAnsi="Times New Roman" w:cs="Times New Roman"/>
+          <w:sz w:val="24"/>
+        </w:rPr>
+        <w:t xml:space="preserve">. </w:t>
+      </w:r>
+      <w:r>
+        <w:rPr>
+          <w:rFonts w:ascii="Times New Roman" w:hAnsi="Times New Roman" w:cs="Times New Roman"/>
+          <w:sz w:val="24"/>
+        </w:rPr>
+        <w:t>Learn more about me and gain access to external profiles</w:t>
+      </w:r>
       <w:r>
         <w:rPr>
           <w:rFonts w:ascii="Times New Roman" w:hAnsi="Times New Roman" w:cs="Times New Roman"/>
@@ -262,6 +1075,991 @@
     </w:p>
     <w:p>
       <w:pPr>
+        <w:pStyle w:val="ListParagraph"/>
+        <w:spacing w:after="0"/>
+        <w:rPr>
+          <w:rFonts w:ascii="Times New Roman" w:hAnsi="Times New Roman" w:cs="Times New Roman"/>
+          <w:sz w:val="24"/>
+        </w:rPr>
+      </w:pPr>
+      <w:r>
+        <w:rPr>
+          <w:rFonts w:ascii="Times New Roman" w:hAnsi="Times New Roman" w:cs="Times New Roman"/>
+          <w:sz w:val="24"/>
+        </w:rPr>
+        <w:t xml:space="preserve">ii. </w:t>
+      </w:r>
+      <w:r>
+        <w:rPr>
+          <w:rFonts w:ascii="Times New Roman" w:hAnsi="Times New Roman" w:cs="Times New Roman"/>
+          <w:sz w:val="24"/>
+        </w:rPr>
+        <w:t xml:space="preserve">Select ‘about’ in the navigation bar. It will bring you to my about page from where you can read a little bit about me and links to my </w:t>
+      </w:r>
+      <w:proofErr w:type="spellStart"/>
+      <w:r>
+        <w:rPr>
+          <w:rFonts w:ascii="Times New Roman" w:hAnsi="Times New Roman" w:cs="Times New Roman"/>
+          <w:sz w:val="24"/>
+        </w:rPr>
+        <w:t>Github</w:t>
+      </w:r>
+      <w:proofErr w:type="spellEnd"/>
+      <w:r>
+        <w:rPr>
+          <w:rFonts w:ascii="Times New Roman" w:hAnsi="Times New Roman" w:cs="Times New Roman"/>
+          <w:sz w:val="24"/>
+        </w:rPr>
+        <w:t xml:space="preserve"> and LinkedIn (which open up in new tabs). </w:t>
+      </w:r>
+    </w:p>
+    <w:p>
+      <w:pPr>
+        <w:pStyle w:val="ListParagraph"/>
+        <w:spacing w:after="0"/>
+        <w:rPr>
+          <w:rFonts w:ascii="Times New Roman" w:hAnsi="Times New Roman" w:cs="Times New Roman"/>
+          <w:sz w:val="24"/>
+        </w:rPr>
+      </w:pPr>
+    </w:p>
+    <w:p>
+      <w:pPr>
+        <w:pStyle w:val="ListParagraph"/>
+        <w:numPr>
+          <w:ilvl w:val="0"/>
+          <w:numId w:val="3"/>
+        </w:numPr>
+        <w:spacing w:after="0"/>
+        <w:rPr>
+          <w:rFonts w:ascii="Times New Roman" w:hAnsi="Times New Roman" w:cs="Times New Roman"/>
+          <w:sz w:val="24"/>
+        </w:rPr>
+      </w:pPr>
+      <w:proofErr w:type="spellStart"/>
+      <w:r>
+        <w:rPr>
+          <w:rFonts w:ascii="Times New Roman" w:hAnsi="Times New Roman" w:cs="Times New Roman"/>
+          <w:sz w:val="24"/>
+        </w:rPr>
+        <w:t>i</w:t>
+      </w:r>
+      <w:proofErr w:type="spellEnd"/>
+      <w:r>
+        <w:rPr>
+          <w:rFonts w:ascii="Times New Roman" w:hAnsi="Times New Roman" w:cs="Times New Roman"/>
+          <w:sz w:val="24"/>
+        </w:rPr>
+        <w:t xml:space="preserve">. </w:t>
+      </w:r>
+      <w:r>
+        <w:rPr>
+          <w:rFonts w:ascii="Times New Roman" w:hAnsi="Times New Roman" w:cs="Times New Roman"/>
+          <w:sz w:val="24"/>
+        </w:rPr>
+        <w:t>External l</w:t>
+      </w:r>
+      <w:r>
+        <w:rPr>
+          <w:rFonts w:ascii="Times New Roman" w:hAnsi="Times New Roman" w:cs="Times New Roman"/>
+          <w:sz w:val="24"/>
+        </w:rPr>
+        <w:t>inks that will open a new tab</w:t>
+      </w:r>
+      <w:r>
+        <w:rPr>
+          <w:rFonts w:ascii="Times New Roman" w:hAnsi="Times New Roman" w:cs="Times New Roman"/>
+          <w:sz w:val="24"/>
+        </w:rPr>
+        <w:t xml:space="preserve"> so</w:t>
+      </w:r>
+      <w:r>
+        <w:rPr>
+          <w:rFonts w:ascii="Times New Roman" w:hAnsi="Times New Roman" w:cs="Times New Roman"/>
+          <w:sz w:val="24"/>
+        </w:rPr>
+        <w:t xml:space="preserve"> you aren’t detracted completely from the portfolio website</w:t>
+      </w:r>
+    </w:p>
+    <w:p>
+      <w:pPr>
+        <w:pStyle w:val="ListParagraph"/>
+        <w:spacing w:after="0"/>
+        <w:rPr>
+          <w:rFonts w:ascii="Times New Roman" w:hAnsi="Times New Roman" w:cs="Times New Roman"/>
+          <w:sz w:val="24"/>
+        </w:rPr>
+      </w:pPr>
+      <w:r>
+        <w:rPr>
+          <w:rFonts w:ascii="Times New Roman" w:hAnsi="Times New Roman" w:cs="Times New Roman"/>
+          <w:sz w:val="24"/>
+        </w:rPr>
+        <w:t xml:space="preserve">ii. </w:t>
+      </w:r>
+      <w:r>
+        <w:rPr>
+          <w:rFonts w:ascii="Times New Roman" w:hAnsi="Times New Roman" w:cs="Times New Roman"/>
+          <w:sz w:val="24"/>
+        </w:rPr>
+        <w:t xml:space="preserve">Select ‘home’ in the navigation bar again. </w:t>
+      </w:r>
+      <w:proofErr w:type="gramStart"/>
+      <w:r>
+        <w:rPr>
+          <w:rFonts w:ascii="Times New Roman" w:hAnsi="Times New Roman" w:cs="Times New Roman"/>
+          <w:sz w:val="24"/>
+        </w:rPr>
+        <w:t xml:space="preserve">Select ‘Twitter </w:t>
+      </w:r>
+      <w:proofErr w:type="spellStart"/>
+      <w:r>
+        <w:rPr>
+          <w:rFonts w:ascii="Times New Roman" w:hAnsi="Times New Roman" w:cs="Times New Roman"/>
+          <w:sz w:val="24"/>
+        </w:rPr>
+        <w:t>Chatbot</w:t>
+      </w:r>
+      <w:proofErr w:type="spellEnd"/>
+      <w:r>
+        <w:rPr>
+          <w:rFonts w:ascii="Times New Roman" w:hAnsi="Times New Roman" w:cs="Times New Roman"/>
+          <w:sz w:val="24"/>
+        </w:rPr>
+        <w:t>’</w:t>
+      </w:r>
+      <w:r>
+        <w:rPr>
+          <w:rFonts w:ascii="Times New Roman" w:hAnsi="Times New Roman" w:cs="Times New Roman"/>
+          <w:sz w:val="24"/>
+        </w:rPr>
+        <w:t>.</w:t>
+      </w:r>
+      <w:proofErr w:type="gramEnd"/>
+      <w:r>
+        <w:rPr>
+          <w:rFonts w:ascii="Times New Roman" w:hAnsi="Times New Roman" w:cs="Times New Roman"/>
+          <w:sz w:val="24"/>
+        </w:rPr>
+        <w:t xml:space="preserve"> If you scroll a lit</w:t>
+      </w:r>
+      <w:r>
+        <w:rPr>
+          <w:rFonts w:ascii="Times New Roman" w:hAnsi="Times New Roman" w:cs="Times New Roman"/>
+          <w:sz w:val="24"/>
+        </w:rPr>
+        <w:t>tle down, you will see a green</w:t>
+      </w:r>
+      <w:r>
+        <w:rPr>
+          <w:rFonts w:ascii="Times New Roman" w:hAnsi="Times New Roman" w:cs="Times New Roman"/>
+          <w:sz w:val="24"/>
+        </w:rPr>
+        <w:t xml:space="preserve"> text</w:t>
+      </w:r>
+      <w:r>
+        <w:rPr>
+          <w:rFonts w:ascii="Times New Roman" w:hAnsi="Times New Roman" w:cs="Times New Roman"/>
+          <w:sz w:val="24"/>
+        </w:rPr>
+        <w:t xml:space="preserve"> hyperlink</w:t>
+      </w:r>
+      <w:r>
+        <w:rPr>
+          <w:rFonts w:ascii="Times New Roman" w:hAnsi="Times New Roman" w:cs="Times New Roman"/>
+          <w:sz w:val="24"/>
+        </w:rPr>
+        <w:t>. Select it and it will open up the ‘</w:t>
+      </w:r>
+      <w:proofErr w:type="spellStart"/>
+      <w:r>
+        <w:rPr>
+          <w:rFonts w:ascii="Times New Roman" w:hAnsi="Times New Roman" w:cs="Times New Roman"/>
+          <w:sz w:val="24"/>
+        </w:rPr>
+        <w:t>Kaggle</w:t>
+      </w:r>
+      <w:proofErr w:type="spellEnd"/>
+      <w:r>
+        <w:rPr>
+          <w:rFonts w:ascii="Times New Roman" w:hAnsi="Times New Roman" w:cs="Times New Roman"/>
+          <w:sz w:val="24"/>
+        </w:rPr>
+        <w:t xml:space="preserve"> Dataset’</w:t>
+      </w:r>
+      <w:r>
+        <w:rPr>
+          <w:rFonts w:ascii="Times New Roman" w:hAnsi="Times New Roman" w:cs="Times New Roman"/>
+          <w:sz w:val="24"/>
+        </w:rPr>
+        <w:t xml:space="preserve"> in</w:t>
+      </w:r>
+      <w:r>
+        <w:rPr>
+          <w:rFonts w:ascii="Times New Roman" w:hAnsi="Times New Roman" w:cs="Times New Roman"/>
+          <w:sz w:val="24"/>
+        </w:rPr>
+        <w:t xml:space="preserve"> a new tab. </w:t>
+      </w:r>
+      <w:r>
+        <w:rPr>
+          <w:rFonts w:ascii="Times New Roman" w:hAnsi="Times New Roman" w:cs="Times New Roman"/>
+          <w:sz w:val="24"/>
+        </w:rPr>
+        <w:t xml:space="preserve">Exit out of tab and return to the portfolio website. </w:t>
+      </w:r>
+    </w:p>
+    <w:p>
+      <w:pPr>
+        <w:pStyle w:val="ListParagraph"/>
+        <w:spacing w:after="0"/>
+        <w:rPr>
+          <w:rFonts w:ascii="Times New Roman" w:hAnsi="Times New Roman" w:cs="Times New Roman"/>
+          <w:sz w:val="24"/>
+        </w:rPr>
+      </w:pPr>
+    </w:p>
+    <w:p>
+      <w:pPr>
+        <w:pStyle w:val="ListParagraph"/>
+        <w:numPr>
+          <w:ilvl w:val="0"/>
+          <w:numId w:val="3"/>
+        </w:numPr>
+        <w:spacing w:after="0"/>
+        <w:rPr>
+          <w:rFonts w:ascii="Times New Roman" w:hAnsi="Times New Roman" w:cs="Times New Roman"/>
+          <w:sz w:val="24"/>
+        </w:rPr>
+      </w:pPr>
+      <w:proofErr w:type="spellStart"/>
+      <w:r>
+        <w:rPr>
+          <w:rFonts w:ascii="Times New Roman" w:hAnsi="Times New Roman" w:cs="Times New Roman"/>
+          <w:sz w:val="24"/>
+        </w:rPr>
+        <w:t>i</w:t>
+      </w:r>
+      <w:proofErr w:type="spellEnd"/>
+      <w:r>
+        <w:rPr>
+          <w:rFonts w:ascii="Times New Roman" w:hAnsi="Times New Roman" w:cs="Times New Roman"/>
+          <w:sz w:val="24"/>
+        </w:rPr>
+        <w:t>. Embedded video from the project</w:t>
+      </w:r>
+    </w:p>
+    <w:p>
+      <w:pPr>
+        <w:pStyle w:val="ListParagraph"/>
+        <w:spacing w:after="0"/>
+        <w:rPr>
+          <w:rFonts w:ascii="Times New Roman" w:hAnsi="Times New Roman" w:cs="Times New Roman"/>
+          <w:sz w:val="24"/>
+        </w:rPr>
+      </w:pPr>
+      <w:r>
+        <w:rPr>
+          <w:rFonts w:ascii="Times New Roman" w:hAnsi="Times New Roman" w:cs="Times New Roman"/>
+          <w:sz w:val="24"/>
+        </w:rPr>
+        <w:t>ii. Select the word “home” in the navigation bar, select “Body Music Generator”</w:t>
+      </w:r>
+      <w:r>
+        <w:rPr>
+          <w:rFonts w:ascii="Times New Roman" w:hAnsi="Times New Roman" w:cs="Times New Roman"/>
+          <w:sz w:val="24"/>
+        </w:rPr>
+        <w:t xml:space="preserve">. </w:t>
+      </w:r>
+      <w:r>
+        <w:rPr>
+          <w:rFonts w:ascii="Times New Roman" w:hAnsi="Times New Roman" w:cs="Times New Roman"/>
+          <w:sz w:val="24"/>
+        </w:rPr>
+        <w:t xml:space="preserve">Scroll down a little </w:t>
+      </w:r>
+      <w:r>
+        <w:rPr>
+          <w:rFonts w:ascii="Times New Roman" w:hAnsi="Times New Roman" w:cs="Times New Roman"/>
+          <w:sz w:val="24"/>
+        </w:rPr>
+        <w:t xml:space="preserve">and there will be a </w:t>
+      </w:r>
+      <w:proofErr w:type="spellStart"/>
+      <w:r>
+        <w:rPr>
+          <w:rFonts w:ascii="Times New Roman" w:hAnsi="Times New Roman" w:cs="Times New Roman"/>
+          <w:sz w:val="24"/>
+        </w:rPr>
+        <w:t>Youtube</w:t>
+      </w:r>
+      <w:proofErr w:type="spellEnd"/>
+      <w:r>
+        <w:rPr>
+          <w:rFonts w:ascii="Times New Roman" w:hAnsi="Times New Roman" w:cs="Times New Roman"/>
+          <w:sz w:val="24"/>
+        </w:rPr>
+        <w:t xml:space="preserve"> video embedded in the page.</w:t>
+      </w:r>
+      <w:r>
+        <w:rPr>
+          <w:rFonts w:ascii="Times New Roman" w:hAnsi="Times New Roman" w:cs="Times New Roman"/>
+          <w:sz w:val="24"/>
+        </w:rPr>
+        <w:t xml:space="preserve"> Click on the video to p</w:t>
+      </w:r>
+      <w:r>
+        <w:rPr>
+          <w:rFonts w:ascii="Times New Roman" w:hAnsi="Times New Roman" w:cs="Times New Roman"/>
+          <w:sz w:val="24"/>
+        </w:rPr>
+        <w:t>lay and pause when you want to.</w:t>
+      </w:r>
+    </w:p>
+    <w:p>
+      <w:pPr>
+        <w:spacing w:after="0"/>
+        <w:rPr>
+          <w:rFonts w:ascii="Times New Roman" w:hAnsi="Times New Roman" w:cs="Times New Roman"/>
+          <w:sz w:val="24"/>
+        </w:rPr>
+      </w:pPr>
+      <w:r>
+        <w:rPr>
+          <w:rFonts w:ascii="Times New Roman" w:hAnsi="Times New Roman" w:cs="Times New Roman"/>
+          <w:sz w:val="24"/>
+        </w:rPr>
+        <w:t>** Note: T</w:t>
+      </w:r>
+      <w:r>
+        <w:rPr>
+          <w:rFonts w:ascii="Times New Roman" w:hAnsi="Times New Roman" w:cs="Times New Roman"/>
+          <w:sz w:val="24"/>
+        </w:rPr>
+        <w:t xml:space="preserve">he search bar is not functional but </w:t>
+      </w:r>
+      <w:r>
+        <w:rPr>
+          <w:rFonts w:ascii="Times New Roman" w:hAnsi="Times New Roman" w:cs="Times New Roman"/>
+          <w:sz w:val="24"/>
+        </w:rPr>
+        <w:t>may</w:t>
+      </w:r>
+      <w:r>
+        <w:rPr>
+          <w:rFonts w:ascii="Times New Roman" w:hAnsi="Times New Roman" w:cs="Times New Roman"/>
+          <w:sz w:val="24"/>
+        </w:rPr>
+        <w:t xml:space="preserve"> be </w:t>
+      </w:r>
+      <w:r>
+        <w:rPr>
+          <w:rFonts w:ascii="Times New Roman" w:hAnsi="Times New Roman" w:cs="Times New Roman"/>
+          <w:sz w:val="24"/>
+        </w:rPr>
+        <w:t>use</w:t>
+      </w:r>
+      <w:r>
+        <w:rPr>
+          <w:rFonts w:ascii="Times New Roman" w:hAnsi="Times New Roman" w:cs="Times New Roman"/>
+          <w:sz w:val="24"/>
+        </w:rPr>
+        <w:t xml:space="preserve">d </w:t>
+      </w:r>
+      <w:r>
+        <w:rPr>
+          <w:rFonts w:ascii="Times New Roman" w:hAnsi="Times New Roman" w:cs="Times New Roman"/>
+          <w:sz w:val="24"/>
+        </w:rPr>
+        <w:t xml:space="preserve">in later iterations. </w:t>
+      </w:r>
+    </w:p>
+    <w:p>
+      <w:pPr>
+        <w:pStyle w:val="ListParagraph"/>
+        <w:spacing w:after="0"/>
+        <w:rPr>
+          <w:rFonts w:ascii="Times New Roman" w:hAnsi="Times New Roman" w:cs="Times New Roman"/>
+          <w:sz w:val="24"/>
+        </w:rPr>
+      </w:pPr>
+    </w:p>
+    <w:p>
+      <w:pPr>
+        <w:spacing w:after="0"/>
+        <w:rPr>
+          <w:rFonts w:ascii="Times New Roman" w:hAnsi="Times New Roman" w:cs="Times New Roman"/>
+          <w:sz w:val="24"/>
+        </w:rPr>
+      </w:pPr>
+      <w:r>
+        <w:rPr>
+          <w:rFonts w:ascii="Times New Roman" w:hAnsi="Times New Roman" w:cs="Times New Roman"/>
+          <w:sz w:val="24"/>
+        </w:rPr>
+        <w:t>Part 3)</w:t>
+      </w:r>
+    </w:p>
+    <w:p>
+      <w:pPr>
+        <w:pStyle w:val="ListParagraph"/>
+        <w:numPr>
+          <w:ilvl w:val="0"/>
+          <w:numId w:val="3"/>
+        </w:numPr>
+        <w:spacing w:after="0"/>
+        <w:rPr>
+          <w:rFonts w:ascii="Times New Roman" w:hAnsi="Times New Roman" w:cs="Times New Roman"/>
+          <w:sz w:val="24"/>
+        </w:rPr>
+      </w:pPr>
+      <w:proofErr w:type="spellStart"/>
+      <w:r>
+        <w:rPr>
+          <w:rFonts w:ascii="Times New Roman" w:hAnsi="Times New Roman" w:cs="Times New Roman"/>
+          <w:sz w:val="24"/>
+        </w:rPr>
+        <w:t>i</w:t>
+      </w:r>
+      <w:proofErr w:type="spellEnd"/>
+      <w:r>
+        <w:rPr>
+          <w:rFonts w:ascii="Times New Roman" w:hAnsi="Times New Roman" w:cs="Times New Roman"/>
+          <w:sz w:val="24"/>
+        </w:rPr>
+        <w:t xml:space="preserve">. </w:t>
+      </w:r>
+      <w:r>
+        <w:rPr>
+          <w:rFonts w:ascii="Times New Roman" w:hAnsi="Times New Roman" w:cs="Times New Roman"/>
+          <w:sz w:val="24"/>
+        </w:rPr>
+        <w:t>p5.js</w:t>
+      </w:r>
+    </w:p>
+    <w:p>
+      <w:pPr>
+        <w:pStyle w:val="ListParagraph"/>
+        <w:spacing w:after="0"/>
+        <w:rPr>
+          <w:rFonts w:ascii="Times New Roman" w:hAnsi="Times New Roman" w:cs="Times New Roman"/>
+          <w:sz w:val="24"/>
+        </w:rPr>
+      </w:pPr>
+      <w:r>
+        <w:rPr>
+          <w:rFonts w:ascii="Times New Roman" w:hAnsi="Times New Roman" w:cs="Times New Roman"/>
+          <w:sz w:val="24"/>
+        </w:rPr>
+        <w:t xml:space="preserve">ii. </w:t>
+      </w:r>
+      <w:r>
+        <w:rPr>
+          <w:rFonts w:ascii="Times New Roman" w:hAnsi="Times New Roman" w:cs="Times New Roman"/>
+          <w:sz w:val="24"/>
+        </w:rPr>
+        <w:t xml:space="preserve">I wanted to create some self-generated visuals and animations. </w:t>
+      </w:r>
+    </w:p>
+    <w:p>
+      <w:pPr>
+        <w:pStyle w:val="ListParagraph"/>
+        <w:spacing w:after="0"/>
+        <w:rPr>
+          <w:rFonts w:ascii="Times New Roman" w:hAnsi="Times New Roman" w:cs="Times New Roman"/>
+          <w:sz w:val="24"/>
+        </w:rPr>
+      </w:pPr>
+      <w:r>
+        <w:rPr>
+          <w:rFonts w:ascii="Times New Roman" w:hAnsi="Times New Roman" w:cs="Times New Roman"/>
+          <w:sz w:val="24"/>
+        </w:rPr>
+        <w:t>iii.</w:t>
+      </w:r>
+      <w:r>
+        <w:rPr>
+          <w:rFonts w:ascii="Times New Roman" w:hAnsi="Times New Roman" w:cs="Times New Roman"/>
+          <w:sz w:val="24"/>
+        </w:rPr>
+        <w:t xml:space="preserve"> The header </w:t>
+      </w:r>
+      <w:r>
+        <w:rPr>
+          <w:rFonts w:ascii="Times New Roman" w:hAnsi="Times New Roman" w:cs="Times New Roman"/>
+          <w:sz w:val="24"/>
+        </w:rPr>
+        <w:t>is</w:t>
+      </w:r>
+      <w:r>
+        <w:rPr>
+          <w:rFonts w:ascii="Times New Roman" w:hAnsi="Times New Roman" w:cs="Times New Roman"/>
+          <w:sz w:val="24"/>
+        </w:rPr>
+        <w:t xml:space="preserve"> both animated and interactive and was coded using p5.js. </w:t>
+      </w:r>
+    </w:p>
+    <w:p>
+      <w:pPr>
+        <w:pStyle w:val="ListParagraph"/>
+        <w:spacing w:after="0"/>
+        <w:rPr>
+          <w:rFonts w:ascii="Times New Roman" w:hAnsi="Times New Roman" w:cs="Times New Roman"/>
+          <w:sz w:val="24"/>
+        </w:rPr>
+      </w:pPr>
+      <w:r>
+        <w:rPr>
+          <w:rFonts w:ascii="Times New Roman" w:hAnsi="Times New Roman" w:cs="Times New Roman"/>
+          <w:sz w:val="24"/>
+        </w:rPr>
+        <w:t xml:space="preserve">iv. </w:t>
+      </w:r>
+      <w:r>
+        <w:rPr>
+          <w:rFonts w:ascii="Times New Roman" w:hAnsi="Times New Roman" w:cs="Times New Roman"/>
+          <w:sz w:val="24"/>
+        </w:rPr>
+        <w:t xml:space="preserve">It adds a general “theme” and some visually-stimulating elements to capture a user’s attention. My name is also nearby </w:t>
+      </w:r>
+      <w:r>
+        <w:rPr>
+          <w:rFonts w:ascii="Times New Roman" w:hAnsi="Times New Roman" w:cs="Times New Roman"/>
+          <w:sz w:val="24"/>
+        </w:rPr>
+        <w:t>and people can more likely remember what they do versus what they read (</w:t>
+      </w:r>
+      <w:r>
+        <w:rPr>
+          <w:rFonts w:ascii="Times New Roman" w:hAnsi="Times New Roman" w:cs="Times New Roman"/>
+          <w:sz w:val="24"/>
+        </w:rPr>
+        <w:t>making the site memorable</w:t>
+      </w:r>
+      <w:r>
+        <w:rPr>
+          <w:rFonts w:ascii="Times New Roman" w:hAnsi="Times New Roman" w:cs="Times New Roman"/>
+          <w:sz w:val="24"/>
+        </w:rPr>
+        <w:t>).</w:t>
+      </w:r>
+    </w:p>
+    <w:p>
+      <w:pPr>
+        <w:pStyle w:val="ListParagraph"/>
+        <w:spacing w:after="0"/>
+        <w:rPr>
+          <w:rFonts w:ascii="Times New Roman" w:hAnsi="Times New Roman" w:cs="Times New Roman"/>
+          <w:sz w:val="24"/>
+        </w:rPr>
+      </w:pPr>
+    </w:p>
+    <w:p>
+      <w:pPr>
+        <w:pStyle w:val="ListParagraph"/>
+        <w:numPr>
+          <w:ilvl w:val="0"/>
+          <w:numId w:val="3"/>
+        </w:numPr>
+        <w:spacing w:after="0"/>
+        <w:rPr>
+          <w:rFonts w:ascii="Times New Roman" w:hAnsi="Times New Roman" w:cs="Times New Roman"/>
+          <w:sz w:val="24"/>
+        </w:rPr>
+      </w:pPr>
+      <w:proofErr w:type="spellStart"/>
+      <w:r>
+        <w:rPr>
+          <w:rFonts w:ascii="Times New Roman" w:hAnsi="Times New Roman" w:cs="Times New Roman"/>
+          <w:sz w:val="24"/>
+        </w:rPr>
+        <w:t>i</w:t>
+      </w:r>
+      <w:proofErr w:type="spellEnd"/>
+      <w:r>
+        <w:rPr>
+          <w:rFonts w:ascii="Times New Roman" w:hAnsi="Times New Roman" w:cs="Times New Roman"/>
+          <w:sz w:val="24"/>
+        </w:rPr>
+        <w:t xml:space="preserve">. </w:t>
+      </w:r>
+      <w:r>
+        <w:rPr>
+          <w:rFonts w:ascii="Times New Roman" w:hAnsi="Times New Roman" w:cs="Times New Roman"/>
+          <w:sz w:val="24"/>
+        </w:rPr>
+        <w:t>Animate.css</w:t>
+      </w:r>
+    </w:p>
+    <w:p>
+      <w:pPr>
+        <w:pStyle w:val="ListParagraph"/>
+        <w:spacing w:after="0"/>
+        <w:rPr>
+          <w:rFonts w:ascii="Times New Roman" w:hAnsi="Times New Roman" w:cs="Times New Roman"/>
+          <w:sz w:val="24"/>
+        </w:rPr>
+      </w:pPr>
+      <w:r>
+        <w:rPr>
+          <w:rFonts w:ascii="Times New Roman" w:hAnsi="Times New Roman" w:cs="Times New Roman"/>
+          <w:sz w:val="24"/>
+        </w:rPr>
+        <w:t xml:space="preserve">ii. </w:t>
+      </w:r>
+      <w:r>
+        <w:rPr>
+          <w:rFonts w:ascii="Times New Roman" w:hAnsi="Times New Roman" w:cs="Times New Roman"/>
+          <w:sz w:val="24"/>
+        </w:rPr>
+        <w:t>I chose it because it was intuitive to use and provided a variety of nice, not-too-obtrusive animations.</w:t>
+      </w:r>
+      <w:r>
+        <w:rPr>
+          <w:rFonts w:ascii="Times New Roman" w:hAnsi="Times New Roman" w:cs="Times New Roman"/>
+          <w:sz w:val="24"/>
+        </w:rPr>
+        <w:t xml:space="preserve"> </w:t>
+      </w:r>
+    </w:p>
+    <w:p>
+      <w:pPr>
+        <w:pStyle w:val="ListParagraph"/>
+        <w:spacing w:after="0"/>
+        <w:rPr>
+          <w:rFonts w:ascii="Times New Roman" w:hAnsi="Times New Roman" w:cs="Times New Roman"/>
+          <w:sz w:val="24"/>
+        </w:rPr>
+      </w:pPr>
+      <w:r>
+        <w:rPr>
+          <w:rFonts w:ascii="Times New Roman" w:hAnsi="Times New Roman" w:cs="Times New Roman"/>
+          <w:sz w:val="24"/>
+        </w:rPr>
+        <w:t xml:space="preserve">iii. </w:t>
+      </w:r>
+      <w:r>
+        <w:rPr>
+          <w:rFonts w:ascii="Times New Roman" w:hAnsi="Times New Roman" w:cs="Times New Roman"/>
+          <w:sz w:val="24"/>
+        </w:rPr>
+        <w:t>I used it to fade in content so it would look a little less jumpy</w:t>
+      </w:r>
+      <w:r>
+        <w:rPr>
+          <w:rFonts w:ascii="Times New Roman" w:hAnsi="Times New Roman" w:cs="Times New Roman"/>
+          <w:sz w:val="24"/>
+        </w:rPr>
+        <w:t>.</w:t>
+      </w:r>
+      <w:r>
+        <w:rPr>
+          <w:rFonts w:ascii="Times New Roman" w:hAnsi="Times New Roman" w:cs="Times New Roman"/>
+          <w:sz w:val="24"/>
+        </w:rPr>
+        <w:t xml:space="preserve"> </w:t>
+      </w:r>
+      <w:r>
+        <w:rPr>
+          <w:rFonts w:ascii="Times New Roman" w:hAnsi="Times New Roman" w:cs="Times New Roman"/>
+          <w:sz w:val="24"/>
+        </w:rPr>
+        <w:t>T</w:t>
+      </w:r>
+      <w:r>
+        <w:rPr>
+          <w:rFonts w:ascii="Times New Roman" w:hAnsi="Times New Roman" w:cs="Times New Roman"/>
+          <w:sz w:val="24"/>
+        </w:rPr>
+        <w:t xml:space="preserve">he </w:t>
+      </w:r>
+      <w:r>
+        <w:rPr>
+          <w:rFonts w:ascii="Times New Roman" w:hAnsi="Times New Roman" w:cs="Times New Roman"/>
+          <w:sz w:val="24"/>
+        </w:rPr>
+        <w:t>header where my name resides is</w:t>
+      </w:r>
+      <w:r>
+        <w:rPr>
+          <w:rFonts w:ascii="Times New Roman" w:hAnsi="Times New Roman" w:cs="Times New Roman"/>
+          <w:sz w:val="24"/>
+        </w:rPr>
+        <w:t xml:space="preserve"> also subtly </w:t>
+      </w:r>
+      <w:r>
+        <w:rPr>
+          <w:rFonts w:ascii="Times New Roman" w:hAnsi="Times New Roman" w:cs="Times New Roman"/>
+          <w:sz w:val="24"/>
+        </w:rPr>
+        <w:t>animated to move and become larger then smaller.</w:t>
+      </w:r>
+    </w:p>
+    <w:p>
+      <w:pPr>
+        <w:pStyle w:val="ListParagraph"/>
+        <w:spacing w:after="0"/>
+        <w:rPr>
+          <w:rFonts w:ascii="Times New Roman" w:hAnsi="Times New Roman" w:cs="Times New Roman"/>
+          <w:sz w:val="24"/>
+        </w:rPr>
+      </w:pPr>
+      <w:r>
+        <w:rPr>
+          <w:rFonts w:ascii="Times New Roman" w:hAnsi="Times New Roman" w:cs="Times New Roman"/>
+          <w:sz w:val="24"/>
+        </w:rPr>
+        <w:lastRenderedPageBreak/>
+        <w:t xml:space="preserve">iv. </w:t>
+      </w:r>
+      <w:r>
+        <w:rPr>
+          <w:rFonts w:ascii="Times New Roman" w:hAnsi="Times New Roman" w:cs="Times New Roman"/>
+          <w:sz w:val="24"/>
+        </w:rPr>
+        <w:t xml:space="preserve">I think it makes the flow of the experience better and less disjointed. While the page is loading, they will be temporarily distracted by the animation itself. </w:t>
+      </w:r>
+      <w:r>
+        <w:rPr>
+          <w:rFonts w:ascii="Times New Roman" w:hAnsi="Times New Roman" w:cs="Times New Roman"/>
+          <w:sz w:val="24"/>
+        </w:rPr>
+        <w:t>I also used it for the ‘Baguette’</w:t>
+      </w:r>
+      <w:r>
+        <w:rPr>
+          <w:rFonts w:ascii="Times New Roman" w:hAnsi="Times New Roman" w:cs="Times New Roman"/>
+          <w:sz w:val="24"/>
+        </w:rPr>
+        <w:t xml:space="preserve"> page to illustrate </w:t>
+      </w:r>
+      <w:r>
+        <w:rPr>
+          <w:rFonts w:ascii="Times New Roman" w:hAnsi="Times New Roman" w:cs="Times New Roman"/>
+          <w:sz w:val="24"/>
+        </w:rPr>
+        <w:t xml:space="preserve">that </w:t>
+      </w:r>
+      <w:r>
+        <w:rPr>
+          <w:rFonts w:ascii="Times New Roman" w:hAnsi="Times New Roman" w:cs="Times New Roman"/>
+          <w:sz w:val="24"/>
+        </w:rPr>
+        <w:t xml:space="preserve">it </w:t>
+      </w:r>
+      <w:r>
+        <w:rPr>
+          <w:rFonts w:ascii="Times New Roman" w:hAnsi="Times New Roman" w:cs="Times New Roman"/>
+          <w:sz w:val="24"/>
+        </w:rPr>
+        <w:t>needed mor</w:t>
+      </w:r>
+      <w:r>
+        <w:rPr>
+          <w:rFonts w:ascii="Times New Roman" w:hAnsi="Times New Roman" w:cs="Times New Roman"/>
+          <w:sz w:val="24"/>
+        </w:rPr>
+        <w:t>e documentation-type materials.</w:t>
+      </w:r>
+    </w:p>
+    <w:p>
+      <w:pPr>
+        <w:pStyle w:val="ListParagraph"/>
+        <w:spacing w:after="0"/>
+        <w:rPr>
+          <w:rFonts w:ascii="Times New Roman" w:hAnsi="Times New Roman" w:cs="Times New Roman"/>
+          <w:sz w:val="24"/>
+        </w:rPr>
+      </w:pPr>
+    </w:p>
+    <w:p>
+      <w:pPr>
+        <w:pStyle w:val="ListParagraph"/>
+        <w:numPr>
+          <w:ilvl w:val="0"/>
+          <w:numId w:val="3"/>
+        </w:numPr>
+        <w:spacing w:after="0"/>
+        <w:rPr>
+          <w:rFonts w:ascii="Times New Roman" w:hAnsi="Times New Roman" w:cs="Times New Roman"/>
+          <w:sz w:val="24"/>
+        </w:rPr>
+      </w:pPr>
+      <w:proofErr w:type="spellStart"/>
+      <w:r>
+        <w:rPr>
+          <w:rFonts w:ascii="Times New Roman" w:hAnsi="Times New Roman" w:cs="Times New Roman"/>
+          <w:sz w:val="24"/>
+        </w:rPr>
+        <w:t>i</w:t>
+      </w:r>
+      <w:proofErr w:type="spellEnd"/>
+      <w:r>
+        <w:rPr>
+          <w:rFonts w:ascii="Times New Roman" w:hAnsi="Times New Roman" w:cs="Times New Roman"/>
+          <w:sz w:val="24"/>
+        </w:rPr>
+        <w:t xml:space="preserve">. </w:t>
+      </w:r>
+      <w:r>
+        <w:rPr>
+          <w:rFonts w:ascii="Times New Roman" w:hAnsi="Times New Roman" w:cs="Times New Roman"/>
+          <w:sz w:val="24"/>
+        </w:rPr>
+        <w:t>Bootstrap</w:t>
+      </w:r>
+    </w:p>
+    <w:p>
+      <w:pPr>
+        <w:pStyle w:val="ListParagraph"/>
+        <w:spacing w:after="0"/>
+        <w:rPr>
+          <w:rFonts w:ascii="Times New Roman" w:hAnsi="Times New Roman" w:cs="Times New Roman"/>
+          <w:sz w:val="24"/>
+        </w:rPr>
+      </w:pPr>
+      <w:r>
+        <w:rPr>
+          <w:rFonts w:ascii="Times New Roman" w:hAnsi="Times New Roman" w:cs="Times New Roman"/>
+          <w:sz w:val="24"/>
+        </w:rPr>
+        <w:t xml:space="preserve">ii. </w:t>
+      </w:r>
+      <w:r>
+        <w:rPr>
+          <w:rFonts w:ascii="Times New Roman" w:hAnsi="Times New Roman" w:cs="Times New Roman"/>
+          <w:sz w:val="24"/>
+        </w:rPr>
+        <w:t xml:space="preserve">It is a common library </w:t>
+      </w:r>
+      <w:r>
+        <w:rPr>
+          <w:rFonts w:ascii="Times New Roman" w:hAnsi="Times New Roman" w:cs="Times New Roman"/>
+          <w:sz w:val="24"/>
+        </w:rPr>
+        <w:t>for website-building and comes with many built-in features.</w:t>
+      </w:r>
+    </w:p>
+    <w:p>
+      <w:pPr>
+        <w:pStyle w:val="ListParagraph"/>
+        <w:spacing w:after="0"/>
+        <w:rPr>
+          <w:rFonts w:ascii="Times New Roman" w:hAnsi="Times New Roman" w:cs="Times New Roman"/>
+          <w:sz w:val="24"/>
+        </w:rPr>
+      </w:pPr>
+      <w:r>
+        <w:rPr>
+          <w:rFonts w:ascii="Times New Roman" w:hAnsi="Times New Roman" w:cs="Times New Roman"/>
+          <w:sz w:val="24"/>
+        </w:rPr>
+        <w:t xml:space="preserve">iii. </w:t>
+      </w:r>
+      <w:r>
+        <w:rPr>
+          <w:rFonts w:ascii="Times New Roman" w:hAnsi="Times New Roman" w:cs="Times New Roman"/>
+          <w:sz w:val="24"/>
+        </w:rPr>
+        <w:t xml:space="preserve">I used it for responsiveness, </w:t>
+      </w:r>
+      <w:r>
+        <w:rPr>
+          <w:rFonts w:ascii="Times New Roman" w:hAnsi="Times New Roman" w:cs="Times New Roman"/>
+          <w:sz w:val="24"/>
+        </w:rPr>
+        <w:t xml:space="preserve">embedded video links, carousels, </w:t>
+      </w:r>
+      <w:r>
+        <w:rPr>
+          <w:rFonts w:ascii="Times New Roman" w:hAnsi="Times New Roman" w:cs="Times New Roman"/>
+          <w:sz w:val="24"/>
+        </w:rPr>
+        <w:t xml:space="preserve">navigation bar, and footer. </w:t>
+      </w:r>
+    </w:p>
+    <w:p>
+      <w:pPr>
+        <w:pStyle w:val="ListParagraph"/>
+        <w:spacing w:after="0"/>
+        <w:rPr>
+          <w:rFonts w:ascii="Times New Roman" w:hAnsi="Times New Roman" w:cs="Times New Roman"/>
+          <w:sz w:val="24"/>
+        </w:rPr>
+      </w:pPr>
+      <w:r>
+        <w:rPr>
+          <w:rFonts w:ascii="Times New Roman" w:hAnsi="Times New Roman" w:cs="Times New Roman"/>
+          <w:sz w:val="24"/>
+        </w:rPr>
+        <w:t xml:space="preserve">iv. </w:t>
+      </w:r>
+      <w:r>
+        <w:rPr>
+          <w:rFonts w:ascii="Times New Roman" w:hAnsi="Times New Roman" w:cs="Times New Roman"/>
+          <w:sz w:val="24"/>
+        </w:rPr>
+        <w:t xml:space="preserve">It adds responsiveness to my website </w:t>
+      </w:r>
+      <w:r>
+        <w:rPr>
+          <w:rFonts w:ascii="Times New Roman" w:hAnsi="Times New Roman" w:cs="Times New Roman"/>
+          <w:sz w:val="24"/>
+        </w:rPr>
+        <w:t>but also bette</w:t>
+      </w:r>
+      <w:r>
+        <w:rPr>
+          <w:rFonts w:ascii="Times New Roman" w:hAnsi="Times New Roman" w:cs="Times New Roman"/>
+          <w:sz w:val="24"/>
+        </w:rPr>
+        <w:t xml:space="preserve">r structure in terms of layout. The built-in classes that Bootstrap 4 offers was very nice especially those with responsive embedded videos, carousels, and the cards. </w:t>
+      </w:r>
+    </w:p>
+    <w:p>
+      <w:pPr>
+        <w:pStyle w:val="ListParagraph"/>
+        <w:spacing w:after="0"/>
+        <w:rPr>
+          <w:rFonts w:ascii="Times New Roman" w:hAnsi="Times New Roman" w:cs="Times New Roman"/>
+          <w:sz w:val="24"/>
+        </w:rPr>
+      </w:pPr>
+    </w:p>
+    <w:p>
+      <w:pPr>
+        <w:spacing w:after="0"/>
+        <w:ind w:firstLine="720"/>
+        <w:rPr>
+          <w:rFonts w:ascii="Times New Roman" w:hAnsi="Times New Roman" w:cs="Times New Roman"/>
+          <w:sz w:val="24"/>
+        </w:rPr>
+      </w:pPr>
+      <w:r>
+        <w:rPr>
+          <w:rFonts w:ascii="Times New Roman" w:hAnsi="Times New Roman" w:cs="Times New Roman"/>
+          <w:sz w:val="24"/>
+        </w:rPr>
+        <w:t xml:space="preserve">Additional </w:t>
+      </w:r>
+      <w:r>
+        <w:rPr>
+          <w:rFonts w:ascii="Times New Roman" w:hAnsi="Times New Roman" w:cs="Times New Roman"/>
+          <w:sz w:val="24"/>
+        </w:rPr>
+        <w:t>c</w:t>
+      </w:r>
+      <w:r>
+        <w:rPr>
+          <w:rFonts w:ascii="Times New Roman" w:hAnsi="Times New Roman" w:cs="Times New Roman"/>
+          <w:sz w:val="24"/>
+        </w:rPr>
+        <w:t xml:space="preserve">ode references (also commented in code): </w:t>
+      </w:r>
+    </w:p>
+    <w:p>
+      <w:pPr>
         <w:spacing w:after="0"/>
         <w:ind w:left="720" w:firstLine="720"/>
         <w:rPr>
@@ -269,64 +2067,6 @@
           <w:sz w:val="24"/>
         </w:rPr>
       </w:pPr>
-      <w:bookmarkStart w:id="0" w:name="_GoBack"/>
-      <w:bookmarkEnd w:id="0"/>
-      <w:r>
-        <w:rPr>
-          <w:rFonts w:ascii="Times New Roman" w:hAnsi="Times New Roman" w:cs="Times New Roman"/>
-          <w:sz w:val="24"/>
-        </w:rPr>
-        <w:t xml:space="preserve">(responsiveness, carousels, cards) </w:t>
-      </w:r>
-    </w:p>
-    <w:p>
-      <w:pPr>
-        <w:spacing w:after="0"/>
-        <w:rPr>
-          <w:rFonts w:ascii="Times New Roman" w:hAnsi="Times New Roman" w:cs="Times New Roman"/>
-          <w:sz w:val="24"/>
-        </w:rPr>
-      </w:pPr>
-      <w:r>
-        <w:rPr>
-          <w:rFonts w:ascii="Times New Roman" w:hAnsi="Times New Roman" w:cs="Times New Roman"/>
-          <w:sz w:val="24"/>
-        </w:rPr>
-        <w:tab/>
-      </w:r>
-    </w:p>
-    <w:p>
-      <w:pPr>
-        <w:spacing w:after="0"/>
-        <w:rPr>
-          <w:rFonts w:ascii="Times New Roman" w:hAnsi="Times New Roman" w:cs="Times New Roman"/>
-          <w:sz w:val="24"/>
-        </w:rPr>
-      </w:pPr>
-      <w:r>
-        <w:rPr>
-          <w:rFonts w:ascii="Times New Roman" w:hAnsi="Times New Roman" w:cs="Times New Roman"/>
-          <w:sz w:val="24"/>
-        </w:rPr>
-        <w:t xml:space="preserve">Code references (also commented in </w:t>
-      </w:r>
-      <w:r>
-        <w:rPr>
-          <w:rFonts w:ascii="Times New Roman" w:hAnsi="Times New Roman" w:cs="Times New Roman"/>
-          <w:sz w:val="24"/>
-        </w:rPr>
-        <w:t xml:space="preserve">code): </w:t>
-      </w:r>
-    </w:p>
-    <w:p>
-      <w:pPr>
-        <w:spacing w:after="0"/>
-        <w:ind w:firstLine="720"/>
-        <w:rPr>
-          <w:rFonts w:ascii="Times New Roman" w:hAnsi="Times New Roman" w:cs="Times New Roman"/>
-          <w:sz w:val="24"/>
-        </w:rPr>
-      </w:pPr>
       <w:r>
         <w:rPr>
           <w:rFonts w:ascii="Times New Roman" w:hAnsi="Times New Roman" w:cs="Times New Roman"/>
@@ -334,7 +2074,7 @@
         </w:rPr>
         <w:t xml:space="preserve">Scroll to Top: </w:t>
       </w:r>
-      <w:hyperlink r:id="rId9" w:history="1">
+      <w:hyperlink r:id="rId6" w:history="1">
         <w:r>
           <w:rPr>
             <w:rStyle w:val="Hyperlink"/>
@@ -347,6 +2087,7 @@
     </w:p>
     <w:p>
       <w:pPr>
+        <w:pStyle w:val="ListParagraph"/>
         <w:spacing w:after="0"/>
         <w:ind w:firstLine="720"/>
         <w:rPr>
@@ -361,7 +2102,7 @@
         </w:rPr>
         <w:t xml:space="preserve">Image Selector: </w:t>
       </w:r>
-      <w:hyperlink r:id="rId10" w:history="1">
+      <w:hyperlink r:id="rId7" w:history="1">
         <w:r>
           <w:rPr>
             <w:rStyle w:val="Hyperlink"/>
@@ -371,12 +2112,31 @@
           <w:t>https://mdbootstrap.com/plugins/jquery/gallery/</w:t>
         </w:r>
       </w:hyperlink>
-      <w:r>
-        <w:rPr>
-          <w:rFonts w:ascii="Times New Roman" w:hAnsi="Times New Roman" w:cs="Times New Roman"/>
-          <w:sz w:val="24"/>
-        </w:rPr>
-        <w:t xml:space="preserve"> </w:t>
+    </w:p>
+    <w:p>
+      <w:pPr>
+        <w:pStyle w:val="ListParagraph"/>
+        <w:spacing w:after="0"/>
+        <w:rPr>
+          <w:rFonts w:ascii="Times New Roman" w:hAnsi="Times New Roman" w:cs="Times New Roman"/>
+          <w:sz w:val="24"/>
+        </w:rPr>
+      </w:pPr>
+    </w:p>
+    <w:p>
+      <w:pPr>
+        <w:spacing w:after="0"/>
+        <w:rPr>
+          <w:rFonts w:ascii="Times New Roman" w:hAnsi="Times New Roman" w:cs="Times New Roman"/>
+          <w:sz w:val="24"/>
+        </w:rPr>
+      </w:pPr>
+      <w:r>
+        <w:rPr>
+          <w:rFonts w:ascii="Times New Roman" w:hAnsi="Times New Roman" w:cs="Times New Roman"/>
+          <w:sz w:val="24"/>
+        </w:rPr>
+        <w:t xml:space="preserve">Part 4) </w:t>
       </w:r>
     </w:p>
     <w:p>
@@ -393,151 +2153,292 @@
           <w:sz w:val="24"/>
         </w:rPr>
         <w:tab/>
-      </w:r>
-    </w:p>
-    <w:p>
-      <w:pPr>
-        <w:spacing w:after="0"/>
-        <w:rPr>
-          <w:rFonts w:ascii="Times New Roman" w:hAnsi="Times New Roman" w:cs="Times New Roman"/>
-          <w:sz w:val="24"/>
-        </w:rPr>
-      </w:pPr>
-      <w:r>
-        <w:rPr>
-          <w:rFonts w:ascii="Times New Roman" w:hAnsi="Times New Roman" w:cs="Times New Roman"/>
-          <w:sz w:val="24"/>
-        </w:rPr>
-        <w:t xml:space="preserve">Self-made features: </w:t>
-      </w:r>
-    </w:p>
-    <w:p>
-      <w:pPr>
-        <w:pStyle w:val="ListParagraph"/>
-        <w:numPr>
-          <w:ilvl w:val="0"/>
-          <w:numId w:val="1"/>
-        </w:numPr>
-        <w:spacing w:after="0"/>
-        <w:rPr>
-          <w:rFonts w:ascii="Times New Roman" w:hAnsi="Times New Roman" w:cs="Times New Roman"/>
-          <w:sz w:val="24"/>
-        </w:rPr>
-      </w:pPr>
-      <w:r>
-        <w:rPr>
-          <w:rFonts w:ascii="Times New Roman" w:hAnsi="Times New Roman" w:cs="Times New Roman"/>
-          <w:sz w:val="24"/>
-        </w:rPr>
-        <w:t>p</w:t>
-      </w:r>
-      <w:r>
-        <w:rPr>
-          <w:rFonts w:ascii="Times New Roman" w:hAnsi="Times New Roman" w:cs="Times New Roman"/>
-          <w:sz w:val="24"/>
-        </w:rPr>
-        <w:t xml:space="preserve">5.js </w:t>
-      </w:r>
-      <w:r>
-        <w:rPr>
-          <w:rFonts w:ascii="Times New Roman" w:hAnsi="Times New Roman" w:cs="Times New Roman"/>
-          <w:sz w:val="24"/>
-        </w:rPr>
-        <w:t>H</w:t>
-      </w:r>
-      <w:r>
-        <w:rPr>
-          <w:rFonts w:ascii="Times New Roman" w:hAnsi="Times New Roman" w:cs="Times New Roman"/>
-          <w:sz w:val="24"/>
-        </w:rPr>
-        <w:t xml:space="preserve">eader drawings + interaction </w:t>
-      </w:r>
-    </w:p>
-    <w:p>
-      <w:pPr>
-        <w:pStyle w:val="ListParagraph"/>
-        <w:numPr>
-          <w:ilvl w:val="0"/>
-          <w:numId w:val="1"/>
-        </w:numPr>
-        <w:spacing w:after="0"/>
-        <w:rPr>
-          <w:rFonts w:ascii="Times New Roman" w:hAnsi="Times New Roman" w:cs="Times New Roman"/>
-          <w:sz w:val="24"/>
-        </w:rPr>
-      </w:pPr>
-      <w:r>
-        <w:rPr>
-          <w:rFonts w:ascii="Times New Roman" w:hAnsi="Times New Roman" w:cs="Times New Roman"/>
-          <w:sz w:val="24"/>
-        </w:rPr>
-        <w:t xml:space="preserve">Fun-fact generator </w:t>
-      </w:r>
-      <w:r>
-        <w:rPr>
-          <w:rFonts w:ascii="Times New Roman" w:hAnsi="Times New Roman" w:cs="Times New Roman"/>
-          <w:sz w:val="24"/>
-        </w:rPr>
-        <w:t xml:space="preserve">(available on ‘About Me” page) </w:t>
-      </w:r>
-      <w:r>
-        <w:rPr>
-          <w:rFonts w:ascii="Times New Roman" w:hAnsi="Times New Roman" w:cs="Times New Roman"/>
-          <w:sz w:val="24"/>
-        </w:rPr>
-        <w:t xml:space="preserve">as a bonus </w:t>
-      </w:r>
-    </w:p>
-    <w:p>
-      <w:pPr>
-        <w:pStyle w:val="ListParagraph"/>
-        <w:numPr>
-          <w:ilvl w:val="0"/>
-          <w:numId w:val="1"/>
-        </w:numPr>
-        <w:spacing w:after="0"/>
-        <w:rPr>
-          <w:rFonts w:ascii="Times New Roman" w:hAnsi="Times New Roman" w:cs="Times New Roman"/>
-          <w:sz w:val="24"/>
-        </w:rPr>
-      </w:pPr>
-      <w:r>
-        <w:rPr>
-          <w:rFonts w:ascii="Times New Roman" w:hAnsi="Times New Roman" w:cs="Times New Roman"/>
-          <w:sz w:val="24"/>
-        </w:rPr>
-        <w:t xml:space="preserve">Search functionality </w:t>
-      </w:r>
-    </w:p>
-    <w:p>
-      <w:pPr>
-        <w:pStyle w:val="ListParagraph"/>
-        <w:numPr>
-          <w:ilvl w:val="0"/>
-          <w:numId w:val="1"/>
-        </w:numPr>
-        <w:spacing w:after="0"/>
-        <w:rPr>
-          <w:rFonts w:ascii="Times New Roman" w:hAnsi="Times New Roman" w:cs="Times New Roman"/>
-          <w:sz w:val="24"/>
-        </w:rPr>
-      </w:pPr>
-      <w:r>
-        <w:rPr>
-          <w:rFonts w:ascii="Times New Roman" w:hAnsi="Times New Roman" w:cs="Times New Roman"/>
-          <w:sz w:val="24"/>
-        </w:rPr>
-        <w:t xml:space="preserve">Color-changing title name </w:t>
-      </w:r>
-    </w:p>
-    <w:p>
-      <w:pPr>
-        <w:spacing w:after="0"/>
-        <w:rPr>
-          <w:rFonts w:ascii="Times New Roman" w:hAnsi="Times New Roman" w:cs="Times New Roman"/>
-          <w:sz w:val="24"/>
-        </w:rPr>
-      </w:pPr>
+        <w:t xml:space="preserve">I made a lot of changes from my original website because I conducted a series of user tests to both improve my design and practice my prototyping and critique skills. </w:t>
+      </w:r>
+      <w:r>
+        <w:rPr>
+          <w:rFonts w:ascii="Times New Roman" w:hAnsi="Times New Roman" w:cs="Times New Roman"/>
+          <w:sz w:val="24"/>
+        </w:rPr>
+        <w:t xml:space="preserve">In terms of visual layout, the biggest thing that changed was the homepage and </w:t>
+      </w:r>
+      <w:r>
+        <w:rPr>
+          <w:rFonts w:ascii="Times New Roman" w:hAnsi="Times New Roman" w:cs="Times New Roman"/>
+          <w:sz w:val="24"/>
+        </w:rPr>
+        <w:t xml:space="preserve">how to display all my projects. Here are some </w:t>
+      </w:r>
+      <w:r>
+        <w:rPr>
+          <w:rFonts w:ascii="Times New Roman" w:hAnsi="Times New Roman" w:cs="Times New Roman"/>
+          <w:sz w:val="24"/>
+        </w:rPr>
+        <w:t>of the later ideas I played around with to reach the final iteration:</w:t>
+      </w:r>
+    </w:p>
+    <w:p>
+      <w:pPr>
+        <w:spacing w:after="0"/>
+        <w:rPr>
+          <w:rFonts w:ascii="Times New Roman" w:hAnsi="Times New Roman" w:cs="Times New Roman"/>
+          <w:sz w:val="24"/>
+        </w:rPr>
+      </w:pPr>
+      <w:r>
+        <w:rPr>
+          <w:rFonts w:ascii="Times New Roman" w:hAnsi="Times New Roman" w:cs="Times New Roman"/>
+          <w:noProof/>
+          <w:sz w:val="24"/>
+        </w:rPr>
+        <w:drawing>
+          <wp:inline distT="0" distB="0" distL="0" distR="0" wp14:anchorId="4A7883AC" wp14:editId="0C6028DE">
+            <wp:extent cx="5232400" cy="3924300"/>
+            <wp:effectExtent l="0" t="0" r="6350" b="0"/>
+            <wp:docPr id="1" name="Picture 1"/>
+            <wp:cNvGraphicFramePr>
+              <a:graphicFrameLocks xmlns:a="http://schemas.openxmlformats.org/drawingml/2006/main" noChangeAspect="1"/>
+            </wp:cNvGraphicFramePr>
+            <a:graphic xmlns:a="http://schemas.openxmlformats.org/drawingml/2006/main">
+              <a:graphicData uri="http://schemas.openxmlformats.org/drawingml/2006/picture">
+                <pic:pic xmlns:pic="http://schemas.openxmlformats.org/drawingml/2006/picture">
+                  <pic:nvPicPr>
+                    <pic:cNvPr id="0" name="IMG-3303.JPG"/>
+                    <pic:cNvPicPr/>
+                  </pic:nvPicPr>
+                  <pic:blipFill>
+                    <a:blip r:embed="rId8" cstate="print">
+                      <a:extLst>
+                        <a:ext uri="{28A0092B-C50C-407E-A947-70E740481C1C}">
+                          <a14:useLocalDpi xmlns:a14="http://schemas.microsoft.com/office/drawing/2010/main" val="0"/>
+                        </a:ext>
+                      </a:extLst>
+                    </a:blip>
+                    <a:stretch>
+                      <a:fillRect/>
+                    </a:stretch>
+                  </pic:blipFill>
+                  <pic:spPr>
+                    <a:xfrm>
+                      <a:off x="0" y="0"/>
+                      <a:ext cx="5232400" cy="3924300"/>
+                    </a:xfrm>
+                    <a:prstGeom prst="rect">
+                      <a:avLst/>
+                    </a:prstGeom>
+                  </pic:spPr>
+                </pic:pic>
+              </a:graphicData>
+            </a:graphic>
+          </wp:inline>
+        </w:drawing>
+      </w:r>
+    </w:p>
+    <w:p>
+      <w:pPr>
+        <w:spacing w:after="0"/>
+        <w:rPr>
+          <w:rFonts w:ascii="Times New Roman" w:hAnsi="Times New Roman" w:cs="Times New Roman"/>
+          <w:sz w:val="24"/>
+        </w:rPr>
+      </w:pPr>
+    </w:p>
+    <w:p>
+      <w:pPr>
+        <w:spacing w:after="0"/>
+        <w:rPr>
+          <w:rFonts w:ascii="Times New Roman" w:hAnsi="Times New Roman" w:cs="Times New Roman"/>
+          <w:sz w:val="24"/>
+        </w:rPr>
+      </w:pPr>
+      <w:r>
+        <w:rPr>
+          <w:rFonts w:ascii="Times New Roman" w:hAnsi="Times New Roman" w:cs="Times New Roman"/>
+          <w:noProof/>
+          <w:sz w:val="24"/>
+        </w:rPr>
+        <w:drawing>
+          <wp:inline distT="0" distB="0" distL="0" distR="0">
+            <wp:extent cx="5943600" cy="4457700"/>
+            <wp:effectExtent l="0" t="0" r="0" b="0"/>
+            <wp:docPr id="2" name="Picture 2"/>
+            <wp:cNvGraphicFramePr>
+              <a:graphicFrameLocks xmlns:a="http://schemas.openxmlformats.org/drawingml/2006/main" noChangeAspect="1"/>
+            </wp:cNvGraphicFramePr>
+            <a:graphic xmlns:a="http://schemas.openxmlformats.org/drawingml/2006/main">
+              <a:graphicData uri="http://schemas.openxmlformats.org/drawingml/2006/picture">
+                <pic:pic xmlns:pic="http://schemas.openxmlformats.org/drawingml/2006/picture">
+                  <pic:nvPicPr>
+                    <pic:cNvPr id="0" name="IMG-3304.JPG"/>
+                    <pic:cNvPicPr/>
+                  </pic:nvPicPr>
+                  <pic:blipFill>
+                    <a:blip r:embed="rId9" cstate="print">
+                      <a:extLst>
+                        <a:ext uri="{28A0092B-C50C-407E-A947-70E740481C1C}">
+                          <a14:useLocalDpi xmlns:a14="http://schemas.microsoft.com/office/drawing/2010/main" val="0"/>
+                        </a:ext>
+                      </a:extLst>
+                    </a:blip>
+                    <a:stretch>
+                      <a:fillRect/>
+                    </a:stretch>
+                  </pic:blipFill>
+                  <pic:spPr>
+                    <a:xfrm>
+                      <a:off x="0" y="0"/>
+                      <a:ext cx="5943600" cy="4457700"/>
+                    </a:xfrm>
+                    <a:prstGeom prst="rect">
+                      <a:avLst/>
+                    </a:prstGeom>
+                  </pic:spPr>
+                </pic:pic>
+              </a:graphicData>
+            </a:graphic>
+          </wp:inline>
+        </w:drawing>
+      </w:r>
+    </w:p>
+    <w:p>
+      <w:pPr>
+        <w:spacing w:after="0"/>
+        <w:rPr>
+          <w:rFonts w:ascii="Times New Roman" w:hAnsi="Times New Roman" w:cs="Times New Roman"/>
+          <w:sz w:val="24"/>
+        </w:rPr>
+      </w:pPr>
+    </w:p>
+    <w:p>
+      <w:pPr>
+        <w:spacing w:after="0"/>
+        <w:rPr>
+          <w:rFonts w:ascii="Times New Roman" w:hAnsi="Times New Roman" w:cs="Times New Roman"/>
+          <w:sz w:val="24"/>
+        </w:rPr>
+      </w:pPr>
+      <w:r>
+        <w:rPr>
+          <w:rFonts w:ascii="Times New Roman" w:hAnsi="Times New Roman" w:cs="Times New Roman"/>
+          <w:sz w:val="24"/>
+        </w:rPr>
+        <w:t>Part 5)</w:t>
+      </w:r>
+    </w:p>
+    <w:p>
+      <w:pPr>
+        <w:spacing w:after="0"/>
+        <w:rPr>
+          <w:rFonts w:ascii="Times New Roman" w:hAnsi="Times New Roman" w:cs="Times New Roman"/>
+          <w:sz w:val="24"/>
+        </w:rPr>
+      </w:pPr>
+      <w:r>
+        <w:rPr>
+          <w:rFonts w:ascii="Times New Roman" w:hAnsi="Times New Roman" w:cs="Times New Roman"/>
+          <w:sz w:val="24"/>
+        </w:rPr>
+        <w:tab/>
+        <w:t xml:space="preserve">The biggest challenge was piecing everything I wanted to implement into one cohesive website. It was one kind of challenge to </w:t>
+      </w:r>
+      <w:r>
+        <w:rPr>
+          <w:rFonts w:ascii="Times New Roman" w:hAnsi="Times New Roman" w:cs="Times New Roman"/>
+          <w:sz w:val="24"/>
+        </w:rPr>
+        <w:t xml:space="preserve">incorporate multiple functionalities and libraries, but also because it forced me to evaluate what things were even necessary. </w:t>
+      </w:r>
+      <w:r>
+        <w:rPr>
+          <w:rFonts w:ascii="Times New Roman" w:hAnsi="Times New Roman" w:cs="Times New Roman"/>
+          <w:sz w:val="24"/>
+        </w:rPr>
+        <w:t xml:space="preserve">Another challenge was writing up what should go into the portfolio because I don’t have many projects or experience but I hope that is solved for now with </w:t>
+      </w:r>
+      <w:r>
+        <w:rPr>
+          <w:rFonts w:ascii="Times New Roman" w:hAnsi="Times New Roman" w:cs="Times New Roman"/>
+          <w:sz w:val="24"/>
+        </w:rPr>
+        <w:t xml:space="preserve">the headings in the beginning of each project page and animated indicators of works in progress. </w:t>
+      </w:r>
+      <w:r>
+        <w:rPr>
+          <w:rFonts w:ascii="Times New Roman" w:hAnsi="Times New Roman" w:cs="Times New Roman"/>
+          <w:sz w:val="24"/>
+        </w:rPr>
+        <w:t xml:space="preserve">There were some other things along the road outside of web development itself </w:t>
+      </w:r>
+      <w:r>
+        <w:rPr>
+          <w:rFonts w:ascii="Times New Roman" w:hAnsi="Times New Roman" w:cs="Times New Roman"/>
+          <w:sz w:val="24"/>
+        </w:rPr>
+        <w:t xml:space="preserve">that made this project a bit difficult as well but it was a good learning experience and it taught me a lot about how to be resourceful and </w:t>
+      </w:r>
+      <w:r>
+        <w:rPr>
+          <w:rFonts w:ascii="Times New Roman" w:hAnsi="Times New Roman" w:cs="Times New Roman"/>
+          <w:sz w:val="24"/>
+        </w:rPr>
+        <w:t xml:space="preserve">experimental. </w:t>
+      </w:r>
+    </w:p>
+    <w:p>
+      <w:pPr>
+        <w:spacing w:after="0"/>
+        <w:rPr>
+          <w:rFonts w:ascii="Times New Roman" w:hAnsi="Times New Roman" w:cs="Times New Roman"/>
+          <w:sz w:val="24"/>
+        </w:rPr>
+      </w:pPr>
+    </w:p>
+    <w:p>
+      <w:pPr>
+        <w:spacing w:after="0"/>
+        <w:rPr>
+          <w:rFonts w:ascii="Times New Roman" w:hAnsi="Times New Roman" w:cs="Times New Roman"/>
+          <w:sz w:val="24"/>
+        </w:rPr>
+      </w:pPr>
+      <w:r>
+        <w:rPr>
+          <w:rFonts w:ascii="Times New Roman" w:hAnsi="Times New Roman" w:cs="Times New Roman"/>
+          <w:sz w:val="24"/>
+        </w:rPr>
+        <w:tab/>
+        <w:t xml:space="preserve">*Note: One such challenge I faced that was not resolved was a problem publishing the website on </w:t>
+      </w:r>
+      <w:proofErr w:type="spellStart"/>
+      <w:r>
+        <w:rPr>
+          <w:rFonts w:ascii="Times New Roman" w:hAnsi="Times New Roman" w:cs="Times New Roman"/>
+          <w:sz w:val="24"/>
+        </w:rPr>
+        <w:t>Github</w:t>
+      </w:r>
+      <w:proofErr w:type="spellEnd"/>
+      <w:r>
+        <w:rPr>
+          <w:rFonts w:ascii="Times New Roman" w:hAnsi="Times New Roman" w:cs="Times New Roman"/>
+          <w:sz w:val="24"/>
+        </w:rPr>
+        <w:t xml:space="preserve"> pages. I tried to push the files into multiple folders like Homework 8 stated but when I did so, it was unable to find the code. The second time I did so, it gave me an error message about loading my index.html file. </w:t>
+      </w:r>
+      <w:r>
+        <w:rPr>
+          <w:rFonts w:ascii="Times New Roman" w:hAnsi="Times New Roman" w:cs="Times New Roman"/>
+          <w:sz w:val="24"/>
+        </w:rPr>
+        <w:t xml:space="preserve">Since we are doing critique and need to show our website, I resigned to just turn everything in and I hope that I </w:t>
+      </w:r>
+      <w:r>
+        <w:rPr>
+          <w:rFonts w:ascii="Times New Roman" w:hAnsi="Times New Roman" w:cs="Times New Roman"/>
+          <w:sz w:val="24"/>
+        </w:rPr>
+        <w:t>am not too many points for this.</w:t>
+      </w:r>
     </w:p>
     <w:p>
       <w:pPr>
@@ -561,6 +2462,547 @@
 <file path=word/numbering.xml><?xml version="1.0" encoding="utf-8"?>
 <w:numbering xmlns:wpc="http://schemas.microsoft.com/office/word/2010/wordprocessingCanvas" xmlns:mc="http://schemas.openxmlformats.org/markup-compatibility/2006" xmlns:o="urn:schemas-microsoft-com:office:office" xmlns:r="http://schemas.openxmlformats.org/officeDocument/2006/relationships" xmlns:m="http://schemas.openxmlformats.org/officeDocument/2006/math" xmlns:v="urn:schemas-microsoft-com:vml" xmlns:wp14="http://schemas.microsoft.com/office/word/2010/wordprocessingDrawing" xmlns:wp="http://schemas.openxmlformats.org/drawingml/2006/wordprocessingDrawing" xmlns:w10="urn:schemas-microsoft-com:office:word" xmlns:w="http://schemas.openxmlformats.org/wordprocessingml/2006/main" xmlns:w14="http://schemas.microsoft.com/office/word/2010/wordml" xmlns:wpg="http://schemas.microsoft.com/office/word/2010/wordprocessingGroup" xmlns:wpi="http://schemas.microsoft.com/office/word/2010/wordprocessingInk" xmlns:wne="http://schemas.microsoft.com/office/word/2006/wordml" xmlns:wps="http://schemas.microsoft.com/office/word/2010/wordprocessingShape" mc:Ignorable="w14 wp14">
   <w:abstractNum w:abstractNumId="0">
+    <w:nsid w:val="0B031621"/>
+    <w:multiLevelType w:val="hybridMultilevel"/>
+    <w:tmpl w:val="B3C6639E"/>
+    <w:lvl w:ilvl="0" w:tplc="BA224B50">
+      <w:start w:val="1"/>
+      <w:numFmt w:val="bullet"/>
+      <w:lvlText w:val="-"/>
+      <w:lvlJc w:val="left"/>
+      <w:pPr>
+        <w:ind w:left="720" w:hanging="360"/>
+      </w:pPr>
+      <w:rPr>
+        <w:rFonts w:ascii="Times New Roman" w:eastAsiaTheme="minorHAnsi" w:hAnsi="Times New Roman" w:cs="Times New Roman" w:hint="default"/>
+      </w:rPr>
+    </w:lvl>
+    <w:lvl w:ilvl="1" w:tplc="04090003" w:tentative="1">
+      <w:start w:val="1"/>
+      <w:numFmt w:val="bullet"/>
+      <w:lvlText w:val="o"/>
+      <w:lvlJc w:val="left"/>
+      <w:pPr>
+        <w:ind w:left="1440" w:hanging="360"/>
+      </w:pPr>
+      <w:rPr>
+        <w:rFonts w:ascii="Courier New" w:hAnsi="Courier New" w:cs="Courier New" w:hint="default"/>
+      </w:rPr>
+    </w:lvl>
+    <w:lvl w:ilvl="2" w:tplc="04090005" w:tentative="1">
+      <w:start w:val="1"/>
+      <w:numFmt w:val="bullet"/>
+      <w:lvlText w:val=""/>
+      <w:lvlJc w:val="left"/>
+      <w:pPr>
+        <w:ind w:left="2160" w:hanging="360"/>
+      </w:pPr>
+      <w:rPr>
+        <w:rFonts w:ascii="Wingdings" w:hAnsi="Wingdings" w:hint="default"/>
+      </w:rPr>
+    </w:lvl>
+    <w:lvl w:ilvl="3" w:tplc="04090001" w:tentative="1">
+      <w:start w:val="1"/>
+      <w:numFmt w:val="bullet"/>
+      <w:lvlText w:val=""/>
+      <w:lvlJc w:val="left"/>
+      <w:pPr>
+        <w:ind w:left="2880" w:hanging="360"/>
+      </w:pPr>
+      <w:rPr>
+        <w:rFonts w:ascii="Symbol" w:hAnsi="Symbol" w:hint="default"/>
+      </w:rPr>
+    </w:lvl>
+    <w:lvl w:ilvl="4" w:tplc="04090003" w:tentative="1">
+      <w:start w:val="1"/>
+      <w:numFmt w:val="bullet"/>
+      <w:lvlText w:val="o"/>
+      <w:lvlJc w:val="left"/>
+      <w:pPr>
+        <w:ind w:left="3600" w:hanging="360"/>
+      </w:pPr>
+      <w:rPr>
+        <w:rFonts w:ascii="Courier New" w:hAnsi="Courier New" w:cs="Courier New" w:hint="default"/>
+      </w:rPr>
+    </w:lvl>
+    <w:lvl w:ilvl="5" w:tplc="04090005" w:tentative="1">
+      <w:start w:val="1"/>
+      <w:numFmt w:val="bullet"/>
+      <w:lvlText w:val=""/>
+      <w:lvlJc w:val="left"/>
+      <w:pPr>
+        <w:ind w:left="4320" w:hanging="360"/>
+      </w:pPr>
+      <w:rPr>
+        <w:rFonts w:ascii="Wingdings" w:hAnsi="Wingdings" w:hint="default"/>
+      </w:rPr>
+    </w:lvl>
+    <w:lvl w:ilvl="6" w:tplc="04090001" w:tentative="1">
+      <w:start w:val="1"/>
+      <w:numFmt w:val="bullet"/>
+      <w:lvlText w:val=""/>
+      <w:lvlJc w:val="left"/>
+      <w:pPr>
+        <w:ind w:left="5040" w:hanging="360"/>
+      </w:pPr>
+      <w:rPr>
+        <w:rFonts w:ascii="Symbol" w:hAnsi="Symbol" w:hint="default"/>
+      </w:rPr>
+    </w:lvl>
+    <w:lvl w:ilvl="7" w:tplc="04090003" w:tentative="1">
+      <w:start w:val="1"/>
+      <w:numFmt w:val="bullet"/>
+      <w:lvlText w:val="o"/>
+      <w:lvlJc w:val="left"/>
+      <w:pPr>
+        <w:ind w:left="5760" w:hanging="360"/>
+      </w:pPr>
+      <w:rPr>
+        <w:rFonts w:ascii="Courier New" w:hAnsi="Courier New" w:cs="Courier New" w:hint="default"/>
+      </w:rPr>
+    </w:lvl>
+    <w:lvl w:ilvl="8" w:tplc="04090005" w:tentative="1">
+      <w:start w:val="1"/>
+      <w:numFmt w:val="bullet"/>
+      <w:lvlText w:val=""/>
+      <w:lvlJc w:val="left"/>
+      <w:pPr>
+        <w:ind w:left="6480" w:hanging="360"/>
+      </w:pPr>
+      <w:rPr>
+        <w:rFonts w:ascii="Wingdings" w:hAnsi="Wingdings" w:hint="default"/>
+      </w:rPr>
+    </w:lvl>
+  </w:abstractNum>
+  <w:abstractNum w:abstractNumId="1">
+    <w:nsid w:val="0BF20607"/>
+    <w:multiLevelType w:val="hybridMultilevel"/>
+    <w:tmpl w:val="57E0AAD0"/>
+    <w:lvl w:ilvl="0" w:tplc="7F64A58C">
+      <w:start w:val="2"/>
+      <w:numFmt w:val="lowerRoman"/>
+      <w:lvlText w:val="%1."/>
+      <w:lvlJc w:val="left"/>
+      <w:pPr>
+        <w:ind w:left="1440" w:hanging="720"/>
+      </w:pPr>
+      <w:rPr>
+        <w:rFonts w:hint="default"/>
+      </w:rPr>
+    </w:lvl>
+    <w:lvl w:ilvl="1" w:tplc="04090019" w:tentative="1">
+      <w:start w:val="1"/>
+      <w:numFmt w:val="lowerLetter"/>
+      <w:lvlText w:val="%2."/>
+      <w:lvlJc w:val="left"/>
+      <w:pPr>
+        <w:ind w:left="1800" w:hanging="360"/>
+      </w:pPr>
+    </w:lvl>
+    <w:lvl w:ilvl="2" w:tplc="0409001B" w:tentative="1">
+      <w:start w:val="1"/>
+      <w:numFmt w:val="lowerRoman"/>
+      <w:lvlText w:val="%3."/>
+      <w:lvlJc w:val="right"/>
+      <w:pPr>
+        <w:ind w:left="2520" w:hanging="180"/>
+      </w:pPr>
+    </w:lvl>
+    <w:lvl w:ilvl="3" w:tplc="0409000F" w:tentative="1">
+      <w:start w:val="1"/>
+      <w:numFmt w:val="decimal"/>
+      <w:lvlText w:val="%4."/>
+      <w:lvlJc w:val="left"/>
+      <w:pPr>
+        <w:ind w:left="3240" w:hanging="360"/>
+      </w:pPr>
+    </w:lvl>
+    <w:lvl w:ilvl="4" w:tplc="04090019" w:tentative="1">
+      <w:start w:val="1"/>
+      <w:numFmt w:val="lowerLetter"/>
+      <w:lvlText w:val="%5."/>
+      <w:lvlJc w:val="left"/>
+      <w:pPr>
+        <w:ind w:left="3960" w:hanging="360"/>
+      </w:pPr>
+    </w:lvl>
+    <w:lvl w:ilvl="5" w:tplc="0409001B" w:tentative="1">
+      <w:start w:val="1"/>
+      <w:numFmt w:val="lowerRoman"/>
+      <w:lvlText w:val="%6."/>
+      <w:lvlJc w:val="right"/>
+      <w:pPr>
+        <w:ind w:left="4680" w:hanging="180"/>
+      </w:pPr>
+    </w:lvl>
+    <w:lvl w:ilvl="6" w:tplc="0409000F" w:tentative="1">
+      <w:start w:val="1"/>
+      <w:numFmt w:val="decimal"/>
+      <w:lvlText w:val="%7."/>
+      <w:lvlJc w:val="left"/>
+      <w:pPr>
+        <w:ind w:left="5400" w:hanging="360"/>
+      </w:pPr>
+    </w:lvl>
+    <w:lvl w:ilvl="7" w:tplc="04090019" w:tentative="1">
+      <w:start w:val="1"/>
+      <w:numFmt w:val="lowerLetter"/>
+      <w:lvlText w:val="%8."/>
+      <w:lvlJc w:val="left"/>
+      <w:pPr>
+        <w:ind w:left="6120" w:hanging="360"/>
+      </w:pPr>
+    </w:lvl>
+    <w:lvl w:ilvl="8" w:tplc="0409001B" w:tentative="1">
+      <w:start w:val="1"/>
+      <w:numFmt w:val="lowerRoman"/>
+      <w:lvlText w:val="%9."/>
+      <w:lvlJc w:val="right"/>
+      <w:pPr>
+        <w:ind w:left="6840" w:hanging="180"/>
+      </w:pPr>
+    </w:lvl>
+  </w:abstractNum>
+  <w:abstractNum w:abstractNumId="2">
+    <w:nsid w:val="13EA3A25"/>
+    <w:multiLevelType w:val="hybridMultilevel"/>
+    <w:tmpl w:val="7DBCF796"/>
+    <w:lvl w:ilvl="0" w:tplc="CC78B468">
+      <w:start w:val="2"/>
+      <w:numFmt w:val="bullet"/>
+      <w:lvlText w:val=""/>
+      <w:lvlJc w:val="left"/>
+      <w:pPr>
+        <w:ind w:left="720" w:hanging="360"/>
+      </w:pPr>
+      <w:rPr>
+        <w:rFonts w:ascii="Symbol" w:eastAsiaTheme="minorHAnsi" w:hAnsi="Symbol" w:cs="Times New Roman" w:hint="default"/>
+      </w:rPr>
+    </w:lvl>
+    <w:lvl w:ilvl="1" w:tplc="04090003" w:tentative="1">
+      <w:start w:val="1"/>
+      <w:numFmt w:val="bullet"/>
+      <w:lvlText w:val="o"/>
+      <w:lvlJc w:val="left"/>
+      <w:pPr>
+        <w:ind w:left="1440" w:hanging="360"/>
+      </w:pPr>
+      <w:rPr>
+        <w:rFonts w:ascii="Courier New" w:hAnsi="Courier New" w:cs="Courier New" w:hint="default"/>
+      </w:rPr>
+    </w:lvl>
+    <w:lvl w:ilvl="2" w:tplc="04090005" w:tentative="1">
+      <w:start w:val="1"/>
+      <w:numFmt w:val="bullet"/>
+      <w:lvlText w:val=""/>
+      <w:lvlJc w:val="left"/>
+      <w:pPr>
+        <w:ind w:left="2160" w:hanging="360"/>
+      </w:pPr>
+      <w:rPr>
+        <w:rFonts w:ascii="Wingdings" w:hAnsi="Wingdings" w:hint="default"/>
+      </w:rPr>
+    </w:lvl>
+    <w:lvl w:ilvl="3" w:tplc="04090001" w:tentative="1">
+      <w:start w:val="1"/>
+      <w:numFmt w:val="bullet"/>
+      <w:lvlText w:val=""/>
+      <w:lvlJc w:val="left"/>
+      <w:pPr>
+        <w:ind w:left="2880" w:hanging="360"/>
+      </w:pPr>
+      <w:rPr>
+        <w:rFonts w:ascii="Symbol" w:hAnsi="Symbol" w:hint="default"/>
+      </w:rPr>
+    </w:lvl>
+    <w:lvl w:ilvl="4" w:tplc="04090003" w:tentative="1">
+      <w:start w:val="1"/>
+      <w:numFmt w:val="bullet"/>
+      <w:lvlText w:val="o"/>
+      <w:lvlJc w:val="left"/>
+      <w:pPr>
+        <w:ind w:left="3600" w:hanging="360"/>
+      </w:pPr>
+      <w:rPr>
+        <w:rFonts w:ascii="Courier New" w:hAnsi="Courier New" w:cs="Courier New" w:hint="default"/>
+      </w:rPr>
+    </w:lvl>
+    <w:lvl w:ilvl="5" w:tplc="04090005" w:tentative="1">
+      <w:start w:val="1"/>
+      <w:numFmt w:val="bullet"/>
+      <w:lvlText w:val=""/>
+      <w:lvlJc w:val="left"/>
+      <w:pPr>
+        <w:ind w:left="4320" w:hanging="360"/>
+      </w:pPr>
+      <w:rPr>
+        <w:rFonts w:ascii="Wingdings" w:hAnsi="Wingdings" w:hint="default"/>
+      </w:rPr>
+    </w:lvl>
+    <w:lvl w:ilvl="6" w:tplc="04090001" w:tentative="1">
+      <w:start w:val="1"/>
+      <w:numFmt w:val="bullet"/>
+      <w:lvlText w:val=""/>
+      <w:lvlJc w:val="left"/>
+      <w:pPr>
+        <w:ind w:left="5040" w:hanging="360"/>
+      </w:pPr>
+      <w:rPr>
+        <w:rFonts w:ascii="Symbol" w:hAnsi="Symbol" w:hint="default"/>
+      </w:rPr>
+    </w:lvl>
+    <w:lvl w:ilvl="7" w:tplc="04090003" w:tentative="1">
+      <w:start w:val="1"/>
+      <w:numFmt w:val="bullet"/>
+      <w:lvlText w:val="o"/>
+      <w:lvlJc w:val="left"/>
+      <w:pPr>
+        <w:ind w:left="5760" w:hanging="360"/>
+      </w:pPr>
+      <w:rPr>
+        <w:rFonts w:ascii="Courier New" w:hAnsi="Courier New" w:cs="Courier New" w:hint="default"/>
+      </w:rPr>
+    </w:lvl>
+    <w:lvl w:ilvl="8" w:tplc="04090005" w:tentative="1">
+      <w:start w:val="1"/>
+      <w:numFmt w:val="bullet"/>
+      <w:lvlText w:val=""/>
+      <w:lvlJc w:val="left"/>
+      <w:pPr>
+        <w:ind w:left="6480" w:hanging="360"/>
+      </w:pPr>
+      <w:rPr>
+        <w:rFonts w:ascii="Wingdings" w:hAnsi="Wingdings" w:hint="default"/>
+      </w:rPr>
+    </w:lvl>
+  </w:abstractNum>
+  <w:abstractNum w:abstractNumId="3">
+    <w:nsid w:val="5F5878FF"/>
+    <w:multiLevelType w:val="hybridMultilevel"/>
+    <w:tmpl w:val="EBAEF912"/>
+    <w:lvl w:ilvl="0" w:tplc="5D469E50">
+      <w:start w:val="1"/>
+      <w:numFmt w:val="bullet"/>
+      <w:lvlText w:val="-"/>
+      <w:lvlJc w:val="left"/>
+      <w:pPr>
+        <w:ind w:left="1080" w:hanging="360"/>
+      </w:pPr>
+      <w:rPr>
+        <w:rFonts w:ascii="Times New Roman" w:eastAsiaTheme="minorHAnsi" w:hAnsi="Times New Roman" w:cs="Times New Roman" w:hint="default"/>
+      </w:rPr>
+    </w:lvl>
+    <w:lvl w:ilvl="1" w:tplc="04090003" w:tentative="1">
+      <w:start w:val="1"/>
+      <w:numFmt w:val="bullet"/>
+      <w:lvlText w:val="o"/>
+      <w:lvlJc w:val="left"/>
+      <w:pPr>
+        <w:ind w:left="1800" w:hanging="360"/>
+      </w:pPr>
+      <w:rPr>
+        <w:rFonts w:ascii="Courier New" w:hAnsi="Courier New" w:cs="Courier New" w:hint="default"/>
+      </w:rPr>
+    </w:lvl>
+    <w:lvl w:ilvl="2" w:tplc="04090005" w:tentative="1">
+      <w:start w:val="1"/>
+      <w:numFmt w:val="bullet"/>
+      <w:lvlText w:val=""/>
+      <w:lvlJc w:val="left"/>
+      <w:pPr>
+        <w:ind w:left="2520" w:hanging="360"/>
+      </w:pPr>
+      <w:rPr>
+        <w:rFonts w:ascii="Wingdings" w:hAnsi="Wingdings" w:hint="default"/>
+      </w:rPr>
+    </w:lvl>
+    <w:lvl w:ilvl="3" w:tplc="04090001" w:tentative="1">
+      <w:start w:val="1"/>
+      <w:numFmt w:val="bullet"/>
+      <w:lvlText w:val=""/>
+      <w:lvlJc w:val="left"/>
+      <w:pPr>
+        <w:ind w:left="3240" w:hanging="360"/>
+      </w:pPr>
+      <w:rPr>
+        <w:rFonts w:ascii="Symbol" w:hAnsi="Symbol" w:hint="default"/>
+      </w:rPr>
+    </w:lvl>
+    <w:lvl w:ilvl="4" w:tplc="04090003" w:tentative="1">
+      <w:start w:val="1"/>
+      <w:numFmt w:val="bullet"/>
+      <w:lvlText w:val="o"/>
+      <w:lvlJc w:val="left"/>
+      <w:pPr>
+        <w:ind w:left="3960" w:hanging="360"/>
+      </w:pPr>
+      <w:rPr>
+        <w:rFonts w:ascii="Courier New" w:hAnsi="Courier New" w:cs="Courier New" w:hint="default"/>
+      </w:rPr>
+    </w:lvl>
+    <w:lvl w:ilvl="5" w:tplc="04090005" w:tentative="1">
+      <w:start w:val="1"/>
+      <w:numFmt w:val="bullet"/>
+      <w:lvlText w:val=""/>
+      <w:lvlJc w:val="left"/>
+      <w:pPr>
+        <w:ind w:left="4680" w:hanging="360"/>
+      </w:pPr>
+      <w:rPr>
+        <w:rFonts w:ascii="Wingdings" w:hAnsi="Wingdings" w:hint="default"/>
+      </w:rPr>
+    </w:lvl>
+    <w:lvl w:ilvl="6" w:tplc="04090001" w:tentative="1">
+      <w:start w:val="1"/>
+      <w:numFmt w:val="bullet"/>
+      <w:lvlText w:val=""/>
+      <w:lvlJc w:val="left"/>
+      <w:pPr>
+        <w:ind w:left="5400" w:hanging="360"/>
+      </w:pPr>
+      <w:rPr>
+        <w:rFonts w:ascii="Symbol" w:hAnsi="Symbol" w:hint="default"/>
+      </w:rPr>
+    </w:lvl>
+    <w:lvl w:ilvl="7" w:tplc="04090003" w:tentative="1">
+      <w:start w:val="1"/>
+      <w:numFmt w:val="bullet"/>
+      <w:lvlText w:val="o"/>
+      <w:lvlJc w:val="left"/>
+      <w:pPr>
+        <w:ind w:left="6120" w:hanging="360"/>
+      </w:pPr>
+      <w:rPr>
+        <w:rFonts w:ascii="Courier New" w:hAnsi="Courier New" w:cs="Courier New" w:hint="default"/>
+      </w:rPr>
+    </w:lvl>
+    <w:lvl w:ilvl="8" w:tplc="04090005" w:tentative="1">
+      <w:start w:val="1"/>
+      <w:numFmt w:val="bullet"/>
+      <w:lvlText w:val=""/>
+      <w:lvlJc w:val="left"/>
+      <w:pPr>
+        <w:ind w:left="6840" w:hanging="360"/>
+      </w:pPr>
+      <w:rPr>
+        <w:rFonts w:ascii="Wingdings" w:hAnsi="Wingdings" w:hint="default"/>
+      </w:rPr>
+    </w:lvl>
+  </w:abstractNum>
+  <w:abstractNum w:abstractNumId="4">
+    <w:nsid w:val="63E93FCA"/>
+    <w:multiLevelType w:val="hybridMultilevel"/>
+    <w:tmpl w:val="B5F27546"/>
+    <w:lvl w:ilvl="0" w:tplc="A606B0FE">
+      <w:start w:val="2"/>
+      <w:numFmt w:val="bullet"/>
+      <w:lvlText w:val=""/>
+      <w:lvlJc w:val="left"/>
+      <w:pPr>
+        <w:ind w:left="720" w:hanging="360"/>
+      </w:pPr>
+      <w:rPr>
+        <w:rFonts w:ascii="Symbol" w:eastAsiaTheme="minorHAnsi" w:hAnsi="Symbol" w:cs="Times New Roman" w:hint="default"/>
+      </w:rPr>
+    </w:lvl>
+    <w:lvl w:ilvl="1" w:tplc="04090003" w:tentative="1">
+      <w:start w:val="1"/>
+      <w:numFmt w:val="bullet"/>
+      <w:lvlText w:val="o"/>
+      <w:lvlJc w:val="left"/>
+      <w:pPr>
+        <w:ind w:left="1440" w:hanging="360"/>
+      </w:pPr>
+      <w:rPr>
+        <w:rFonts w:ascii="Courier New" w:hAnsi="Courier New" w:cs="Courier New" w:hint="default"/>
+      </w:rPr>
+    </w:lvl>
+    <w:lvl w:ilvl="2" w:tplc="04090005" w:tentative="1">
+      <w:start w:val="1"/>
+      <w:numFmt w:val="bullet"/>
+      <w:lvlText w:val=""/>
+      <w:lvlJc w:val="left"/>
+      <w:pPr>
+        <w:ind w:left="2160" w:hanging="360"/>
+      </w:pPr>
+      <w:rPr>
+        <w:rFonts w:ascii="Wingdings" w:hAnsi="Wingdings" w:hint="default"/>
+      </w:rPr>
+    </w:lvl>
+    <w:lvl w:ilvl="3" w:tplc="04090001" w:tentative="1">
+      <w:start w:val="1"/>
+      <w:numFmt w:val="bullet"/>
+      <w:lvlText w:val=""/>
+      <w:lvlJc w:val="left"/>
+      <w:pPr>
+        <w:ind w:left="2880" w:hanging="360"/>
+      </w:pPr>
+      <w:rPr>
+        <w:rFonts w:ascii="Symbol" w:hAnsi="Symbol" w:hint="default"/>
+      </w:rPr>
+    </w:lvl>
+    <w:lvl w:ilvl="4" w:tplc="04090003" w:tentative="1">
+      <w:start w:val="1"/>
+      <w:numFmt w:val="bullet"/>
+      <w:lvlText w:val="o"/>
+      <w:lvlJc w:val="left"/>
+      <w:pPr>
+        <w:ind w:left="3600" w:hanging="360"/>
+      </w:pPr>
+      <w:rPr>
+        <w:rFonts w:ascii="Courier New" w:hAnsi="Courier New" w:cs="Courier New" w:hint="default"/>
+      </w:rPr>
+    </w:lvl>
+    <w:lvl w:ilvl="5" w:tplc="04090005" w:tentative="1">
+      <w:start w:val="1"/>
+      <w:numFmt w:val="bullet"/>
+      <w:lvlText w:val=""/>
+      <w:lvlJc w:val="left"/>
+      <w:pPr>
+        <w:ind w:left="4320" w:hanging="360"/>
+      </w:pPr>
+      <w:rPr>
+        <w:rFonts w:ascii="Wingdings" w:hAnsi="Wingdings" w:hint="default"/>
+      </w:rPr>
+    </w:lvl>
+    <w:lvl w:ilvl="6" w:tplc="04090001" w:tentative="1">
+      <w:start w:val="1"/>
+      <w:numFmt w:val="bullet"/>
+      <w:lvlText w:val=""/>
+      <w:lvlJc w:val="left"/>
+      <w:pPr>
+        <w:ind w:left="5040" w:hanging="360"/>
+      </w:pPr>
+      <w:rPr>
+        <w:rFonts w:ascii="Symbol" w:hAnsi="Symbol" w:hint="default"/>
+      </w:rPr>
+    </w:lvl>
+    <w:lvl w:ilvl="7" w:tplc="04090003" w:tentative="1">
+      <w:start w:val="1"/>
+      <w:numFmt w:val="bullet"/>
+      <w:lvlText w:val="o"/>
+      <w:lvlJc w:val="left"/>
+      <w:pPr>
+        <w:ind w:left="5760" w:hanging="360"/>
+      </w:pPr>
+      <w:rPr>
+        <w:rFonts w:ascii="Courier New" w:hAnsi="Courier New" w:cs="Courier New" w:hint="default"/>
+      </w:rPr>
+    </w:lvl>
+    <w:lvl w:ilvl="8" w:tplc="04090005" w:tentative="1">
+      <w:start w:val="1"/>
+      <w:numFmt w:val="bullet"/>
+      <w:lvlText w:val=""/>
+      <w:lvlJc w:val="left"/>
+      <w:pPr>
+        <w:ind w:left="6480" w:hanging="360"/>
+      </w:pPr>
+      <w:rPr>
+        <w:rFonts w:ascii="Wingdings" w:hAnsi="Wingdings" w:hint="default"/>
+      </w:rPr>
+    </w:lvl>
+  </w:abstractNum>
+  <w:abstractNum w:abstractNumId="5">
     <w:nsid w:val="73BE0ACE"/>
     <w:multiLevelType w:val="hybridMultilevel"/>
     <w:tmpl w:val="2E0860F2"/>
@@ -674,7 +3116,22 @@
     </w:lvl>
   </w:abstractNum>
   <w:num w:numId="1">
+    <w:abstractNumId w:val="5"/>
+  </w:num>
+  <w:num w:numId="2">
+    <w:abstractNumId w:val="3"/>
+  </w:num>
+  <w:num w:numId="3">
     <w:abstractNumId w:val="0"/>
+  </w:num>
+  <w:num w:numId="4">
+    <w:abstractNumId w:val="1"/>
+  </w:num>
+  <w:num w:numId="5">
+    <w:abstractNumId w:val="4"/>
+  </w:num>
+  <w:num w:numId="6">
+    <w:abstractNumId w:val="2"/>
   </w:num>
 </w:numbering>
 </file>
@@ -888,6 +3345,36 @@
       <w:contextualSpacing/>
     </w:pPr>
   </w:style>
+  <w:style w:type="paragraph" w:styleId="BalloonText">
+    <w:name w:val="Balloon Text"/>
+    <w:basedOn w:val="Normal"/>
+    <w:link w:val="BalloonTextChar"/>
+    <w:uiPriority w:val="99"/>
+    <w:semiHidden/>
+    <w:unhideWhenUsed/>
+    <w:rsid w:val="0091453F"/>
+    <w:pPr>
+      <w:spacing w:after="0" w:line="240" w:lineRule="auto"/>
+    </w:pPr>
+    <w:rPr>
+      <w:rFonts w:ascii="Tahoma" w:hAnsi="Tahoma" w:cs="Tahoma"/>
+      <w:sz w:val="16"/>
+      <w:szCs w:val="16"/>
+    </w:rPr>
+  </w:style>
+  <w:style w:type="character" w:customStyle="1" w:styleId="BalloonTextChar">
+    <w:name w:val="Balloon Text Char"/>
+    <w:basedOn w:val="DefaultParagraphFont"/>
+    <w:link w:val="BalloonText"/>
+    <w:uiPriority w:val="99"/>
+    <w:semiHidden/>
+    <w:rsid w:val="0091453F"/>
+    <w:rPr>
+      <w:rFonts w:ascii="Tahoma" w:hAnsi="Tahoma" w:cs="Tahoma"/>
+      <w:sz w:val="16"/>
+      <w:szCs w:val="16"/>
+    </w:rPr>
+  </w:style>
 </w:styles>
 </file>
 
@@ -1099,6 +3586,36 @@
       <w:ind w:left="720"/>
       <w:contextualSpacing/>
     </w:pPr>
+  </w:style>
+  <w:style w:type="paragraph" w:styleId="BalloonText">
+    <w:name w:val="Balloon Text"/>
+    <w:basedOn w:val="Normal"/>
+    <w:link w:val="BalloonTextChar"/>
+    <w:uiPriority w:val="99"/>
+    <w:semiHidden/>
+    <w:unhideWhenUsed/>
+    <w:rsid w:val="0091453F"/>
+    <w:pPr>
+      <w:spacing w:after="0" w:line="240" w:lineRule="auto"/>
+    </w:pPr>
+    <w:rPr>
+      <w:rFonts w:ascii="Tahoma" w:hAnsi="Tahoma" w:cs="Tahoma"/>
+      <w:sz w:val="16"/>
+      <w:szCs w:val="16"/>
+    </w:rPr>
+  </w:style>
+  <w:style w:type="character" w:customStyle="1" w:styleId="BalloonTextChar">
+    <w:name w:val="Balloon Text Char"/>
+    <w:basedOn w:val="DefaultParagraphFont"/>
+    <w:link w:val="BalloonText"/>
+    <w:uiPriority w:val="99"/>
+    <w:semiHidden/>
+    <w:rsid w:val="0091453F"/>
+    <w:rPr>
+      <w:rFonts w:ascii="Tahoma" w:hAnsi="Tahoma" w:cs="Tahoma"/>
+      <w:sz w:val="16"/>
+      <w:szCs w:val="16"/>
+    </w:rPr>
   </w:style>
 </w:styles>
 </file>
